--- a/笔记/new/react笔记2.docx
+++ b/笔记/new/react笔记2.docx
@@ -10,9 +10,6 @@
           <w:numId w:val="1"/>
         </w:numPr>
         <w:ind w:firstLineChars="0"/>
-        <w:rPr>
-          <w:rFonts w:hint="eastAsia"/>
-        </w:rPr>
       </w:pPr>
       <w:r>
         <w:rPr>
@@ -29,9 +26,6 @@
           <w:numId w:val="2"/>
         </w:numPr>
         <w:ind w:firstLineChars="0"/>
-        <w:rPr>
-          <w:rFonts w:hint="eastAsia"/>
-        </w:rPr>
       </w:pPr>
       <w:r>
         <w:rPr>
@@ -54,9 +48,6 @@
           <w:numId w:val="2"/>
         </w:numPr>
         <w:ind w:firstLineChars="0"/>
-        <w:rPr>
-          <w:rFonts w:hint="eastAsia"/>
-        </w:rPr>
       </w:pPr>
       <w:r>
         <w:rPr>
@@ -109,9 +100,6 @@
           <w:numId w:val="1"/>
         </w:numPr>
         <w:ind w:firstLineChars="0"/>
-        <w:rPr>
-          <w:rFonts w:hint="eastAsia"/>
-        </w:rPr>
       </w:pPr>
       <w:r>
         <w:rPr>
@@ -121,11 +109,6 @@
       </w:r>
     </w:p>
     <w:p>
-      <w:pPr>
-        <w:rPr>
-          <w:rFonts w:hint="eastAsia"/>
-        </w:rPr>
-      </w:pPr>
       <w:r>
         <w:rPr>
           <w:rFonts w:hint="eastAsia"/>
@@ -140,11 +123,6 @@
       </w:r>
     </w:p>
     <w:p>
-      <w:pPr>
-        <w:rPr>
-          <w:rFonts w:hint="eastAsia"/>
-        </w:rPr>
-      </w:pPr>
       <w:r>
         <w:rPr>
           <w:noProof/>
@@ -194,9 +172,6 @@
           <w:numId w:val="2"/>
         </w:numPr>
         <w:ind w:firstLineChars="0"/>
-        <w:rPr>
-          <w:rFonts w:hint="eastAsia"/>
-        </w:rPr>
       </w:pPr>
       <w:r>
         <w:rPr>
@@ -261,9 +236,6 @@
           <w:numId w:val="2"/>
         </w:numPr>
         <w:ind w:firstLineChars="0"/>
-        <w:rPr>
-          <w:rFonts w:hint="eastAsia"/>
-        </w:rPr>
       </w:pPr>
       <w:r>
         <w:t>单向数据流</w:t>
@@ -310,9 +282,6 @@
           <w:numId w:val="2"/>
         </w:numPr>
         <w:ind w:firstLineChars="0"/>
-        <w:rPr>
-          <w:rFonts w:hint="eastAsia"/>
-        </w:rPr>
       </w:pPr>
       <w:r>
         <w:rPr>
@@ -335,9 +304,6 @@
           <w:numId w:val="1"/>
         </w:numPr>
         <w:ind w:firstLineChars="0"/>
-        <w:rPr>
-          <w:rFonts w:hint="eastAsia"/>
-        </w:rPr>
       </w:pPr>
       <w:r>
         <w:rPr>
@@ -366,9 +332,6 @@
           <w:numId w:val="3"/>
         </w:numPr>
         <w:ind w:firstLineChars="0"/>
-        <w:rPr>
-          <w:rFonts w:hint="eastAsia"/>
-        </w:rPr>
       </w:pPr>
       <w:r>
         <w:rPr>
@@ -397,9 +360,6 @@
           <w:numId w:val="3"/>
         </w:numPr>
         <w:ind w:firstLineChars="0"/>
-        <w:rPr>
-          <w:rFonts w:hint="eastAsia"/>
-        </w:rPr>
       </w:pPr>
       <w:r>
         <w:rPr>
@@ -440,9 +400,6 @@
           <w:numId w:val="3"/>
         </w:numPr>
         <w:ind w:firstLineChars="0"/>
-        <w:rPr>
-          <w:rFonts w:hint="eastAsia"/>
-        </w:rPr>
       </w:pPr>
       <w:r>
         <w:rPr>
@@ -483,9 +440,6 @@
           <w:numId w:val="1"/>
         </w:numPr>
         <w:ind w:firstLineChars="0"/>
-        <w:rPr>
-          <w:rFonts w:hint="eastAsia"/>
-        </w:rPr>
       </w:pPr>
       <w:r>
         <w:rPr>
@@ -508,9 +462,6 @@
           <w:numId w:val="4"/>
         </w:numPr>
         <w:ind w:firstLineChars="0"/>
-        <w:rPr>
-          <w:rFonts w:hint="eastAsia"/>
-        </w:rPr>
       </w:pPr>
       <w:r>
         <w:rPr>
@@ -583,9 +534,6 @@
       <w:pPr>
         <w:pStyle w:val="a3"/>
         <w:ind w:left="720" w:firstLineChars="0" w:firstLine="0"/>
-        <w:rPr>
-          <w:rFonts w:hint="eastAsia"/>
-        </w:rPr>
       </w:pPr>
       <w:r>
         <w:rPr>
@@ -628,9 +576,6 @@
       <w:pPr>
         <w:pStyle w:val="a3"/>
         <w:ind w:left="720" w:firstLineChars="0" w:firstLine="0"/>
-        <w:rPr>
-          <w:rFonts w:hint="eastAsia"/>
-        </w:rPr>
       </w:pPr>
     </w:p>
     <w:p>
@@ -641,9 +586,6 @@
           <w:numId w:val="4"/>
         </w:numPr>
         <w:ind w:firstLineChars="0"/>
-        <w:rPr>
-          <w:rFonts w:hint="eastAsia"/>
-        </w:rPr>
       </w:pPr>
       <w:r>
         <w:rPr>
@@ -672,9 +614,6 @@
           <w:numId w:val="1"/>
         </w:numPr>
         <w:ind w:firstLineChars="0"/>
-        <w:rPr>
-          <w:rFonts w:hint="eastAsia"/>
-        </w:rPr>
       </w:pPr>
       <w:r>
         <w:rPr>
@@ -687,9 +626,6 @@
       <w:pPr>
         <w:pStyle w:val="a3"/>
         <w:ind w:left="360" w:firstLineChars="0" w:firstLine="0"/>
-        <w:rPr>
-          <w:rFonts w:hint="eastAsia"/>
-        </w:rPr>
       </w:pPr>
       <w:r>
         <w:rPr>
@@ -702,9 +638,6 @@
       <w:pPr>
         <w:pStyle w:val="a3"/>
         <w:ind w:left="360" w:firstLineChars="0" w:firstLine="0"/>
-        <w:rPr>
-          <w:rFonts w:hint="eastAsia"/>
-        </w:rPr>
       </w:pPr>
       <w:r>
         <w:rPr>
@@ -717,9 +650,6 @@
       <w:pPr>
         <w:pStyle w:val="a3"/>
         <w:ind w:left="360" w:firstLineChars="0" w:firstLine="0"/>
-        <w:rPr>
-          <w:rFonts w:hint="eastAsia"/>
-        </w:rPr>
       </w:pPr>
       <w:r>
         <w:rPr>
@@ -736,9 +666,6 @@
           <w:numId w:val="1"/>
         </w:numPr>
         <w:ind w:firstLineChars="0"/>
-        <w:rPr>
-          <w:rFonts w:hint="eastAsia"/>
-        </w:rPr>
       </w:pPr>
       <w:r>
         <w:rPr>
@@ -751,9 +678,6 @@
       <w:pPr>
         <w:pStyle w:val="a3"/>
         <w:ind w:left="360" w:firstLineChars="0" w:firstLine="0"/>
-        <w:rPr>
-          <w:rFonts w:hint="eastAsia"/>
-        </w:rPr>
       </w:pPr>
       <w:r>
         <w:rPr>
@@ -795,7 +719,10 @@
         </w:numPr>
         <w:ind w:firstLineChars="0"/>
         <w:rPr>
-          <w:rFonts w:hint="eastAsia"/>
+          <w:rStyle w:val="a5"/>
+          <w:rFonts w:hint="eastAsia"/>
+          <w:color w:val="auto"/>
+          <w:u w:val="none"/>
         </w:rPr>
       </w:pPr>
       <w:r>
@@ -822,15 +749,52 @@
         </w:rPr>
         <w:t>请求的地址：</w:t>
       </w:r>
-      <w:hyperlink r:id="rId7" w:history="1">
-        <w:r>
-          <w:rPr>
-            <w:rStyle w:val="a5"/>
-            <w:rFonts w:hint="eastAsia"/>
-          </w:rPr>
-          <w:t>http://www.dell-lee.com/react/api/demo.json</w:t>
-        </w:r>
-      </w:hyperlink>
+      <w:r>
+        <w:rPr>
+          <w:noProof/>
+        </w:rPr>
+        <w:drawing>
+          <wp:inline distT="0" distB="0" distL="0" distR="0" wp14:anchorId="08B28EEB" wp14:editId="45218E2F">
+            <wp:extent cx="1943100" cy="171450"/>
+            <wp:effectExtent l="0" t="0" r="0" b="0"/>
+            <wp:docPr id="2" name="图片 2"/>
+            <wp:cNvGraphicFramePr>
+              <a:graphicFrameLocks xmlns:a="http://schemas.openxmlformats.org/drawingml/2006/main" noChangeAspect="1"/>
+            </wp:cNvGraphicFramePr>
+            <a:graphic xmlns:a="http://schemas.openxmlformats.org/drawingml/2006/main">
+              <a:graphicData uri="http://schemas.openxmlformats.org/drawingml/2006/picture">
+                <pic:pic xmlns:pic="http://schemas.openxmlformats.org/drawingml/2006/picture">
+                  <pic:nvPicPr>
+                    <pic:cNvPr id="0" name=""/>
+                    <pic:cNvPicPr/>
+                  </pic:nvPicPr>
+                  <pic:blipFill>
+                    <a:blip r:embed="rId7"/>
+                    <a:stretch>
+                      <a:fillRect/>
+                    </a:stretch>
+                  </pic:blipFill>
+                  <pic:spPr>
+                    <a:xfrm>
+                      <a:off x="0" y="0"/>
+                      <a:ext cx="1943100" cy="171450"/>
+                    </a:xfrm>
+                    <a:prstGeom prst="rect">
+                      <a:avLst/>
+                    </a:prstGeom>
+                  </pic:spPr>
+                </pic:pic>
+              </a:graphicData>
+            </a:graphic>
+          </wp:inline>
+        </w:drawing>
+      </w:r>
+      <w:r>
+        <w:rPr>
+          <w:rFonts w:hint="eastAsia"/>
+        </w:rPr>
+        <w:t>demo.json</w:t>
+      </w:r>
     </w:p>
     <w:p>
       <w:pPr>
@@ -839,6 +803,128 @@
         <w:rPr>
           <w:rFonts w:hint="eastAsia"/>
         </w:rPr>
+      </w:pPr>
+      <w:r>
+        <w:rPr>
+          <w:noProof/>
+        </w:rPr>
+        <w:drawing>
+          <wp:inline distT="0" distB="0" distL="0" distR="0" wp14:anchorId="15F388EF" wp14:editId="3AD8F298">
+            <wp:extent cx="1943100" cy="171450"/>
+            <wp:effectExtent l="0" t="0" r="0" b="0"/>
+            <wp:docPr id="3" name="图片 3"/>
+            <wp:cNvGraphicFramePr>
+              <a:graphicFrameLocks xmlns:a="http://schemas.openxmlformats.org/drawingml/2006/main" noChangeAspect="1"/>
+            </wp:cNvGraphicFramePr>
+            <a:graphic xmlns:a="http://schemas.openxmlformats.org/drawingml/2006/main">
+              <a:graphicData uri="http://schemas.openxmlformats.org/drawingml/2006/picture">
+                <pic:pic xmlns:pic="http://schemas.openxmlformats.org/drawingml/2006/picture">
+                  <pic:nvPicPr>
+                    <pic:cNvPr id="0" name=""/>
+                    <pic:cNvPicPr/>
+                  </pic:nvPicPr>
+                  <pic:blipFill>
+                    <a:blip r:embed="rId7"/>
+                    <a:stretch>
+                      <a:fillRect/>
+                    </a:stretch>
+                  </pic:blipFill>
+                  <pic:spPr>
+                    <a:xfrm>
+                      <a:off x="0" y="0"/>
+                      <a:ext cx="1943100" cy="171450"/>
+                    </a:xfrm>
+                    <a:prstGeom prst="rect">
+                      <a:avLst/>
+                    </a:prstGeom>
+                  </pic:spPr>
+                </pic:pic>
+              </a:graphicData>
+            </a:graphic>
+          </wp:inline>
+        </w:drawing>
+      </w:r>
+      <w:r>
+        <w:rPr>
+          <w:rFonts w:hint="eastAsia"/>
+        </w:rPr>
+        <w:t>header.json</w:t>
+      </w:r>
+    </w:p>
+    <w:p>
+      <w:pPr>
+        <w:pStyle w:val="a3"/>
+        <w:ind w:left="360" w:firstLineChars="0" w:firstLine="0"/>
+        <w:rPr>
+          <w:rFonts w:hint="eastAsia"/>
+        </w:rPr>
+      </w:pPr>
+      <w:r>
+        <w:rPr>
+          <w:noProof/>
+        </w:rPr>
+        <w:drawing>
+          <wp:inline distT="0" distB="0" distL="0" distR="0" wp14:anchorId="00858636" wp14:editId="1D7A81F0">
+            <wp:extent cx="1943100" cy="171450"/>
+            <wp:effectExtent l="0" t="0" r="0" b="0"/>
+            <wp:docPr id="4" name="图片 4"/>
+            <wp:cNvGraphicFramePr>
+              <a:graphicFrameLocks xmlns:a="http://schemas.openxmlformats.org/drawingml/2006/main" noChangeAspect="1"/>
+            </wp:cNvGraphicFramePr>
+            <a:graphic xmlns:a="http://schemas.openxmlformats.org/drawingml/2006/main">
+              <a:graphicData uri="http://schemas.openxmlformats.org/drawingml/2006/picture">
+                <pic:pic xmlns:pic="http://schemas.openxmlformats.org/drawingml/2006/picture">
+                  <pic:nvPicPr>
+                    <pic:cNvPr id="0" name=""/>
+                    <pic:cNvPicPr/>
+                  </pic:nvPicPr>
+                  <pic:blipFill>
+                    <a:blip r:embed="rId7"/>
+                    <a:stretch>
+                      <a:fillRect/>
+                    </a:stretch>
+                  </pic:blipFill>
+                  <pic:spPr>
+                    <a:xfrm>
+                      <a:off x="0" y="0"/>
+                      <a:ext cx="1943100" cy="171450"/>
+                    </a:xfrm>
+                    <a:prstGeom prst="rect">
+                      <a:avLst/>
+                    </a:prstGeom>
+                  </pic:spPr>
+                </pic:pic>
+              </a:graphicData>
+            </a:graphic>
+          </wp:inline>
+        </w:drawing>
+      </w:r>
+      <w:r>
+        <w:rPr>
+          <w:rFonts w:hint="eastAsia"/>
+        </w:rPr>
+        <w:t>list</w:t>
+      </w:r>
+      <w:r>
+        <w:rPr>
+          <w:rFonts w:hint="eastAsia"/>
+        </w:rPr>
+        <w:t>.json</w:t>
+      </w:r>
+    </w:p>
+    <w:p>
+      <w:pPr>
+        <w:pStyle w:val="a3"/>
+        <w:ind w:left="360" w:firstLineChars="0" w:firstLine="0"/>
+        <w:rPr>
+          <w:rFonts w:hint="eastAsia"/>
+        </w:rPr>
+      </w:pPr>
+    </w:p>
+    <w:p>
+      <w:pPr>
+        <w:pStyle w:val="a3"/>
+        <w:ind w:left="360" w:firstLineChars="0" w:firstLine="0"/>
       </w:pPr>
       <w:r>
         <w:rPr>
@@ -873,9 +959,6 @@
           <w:numId w:val="1"/>
         </w:numPr>
         <w:ind w:firstLineChars="0"/>
-        <w:rPr>
-          <w:rFonts w:hint="eastAsia"/>
-        </w:rPr>
       </w:pPr>
       <w:r>
         <w:rPr>
@@ -908,9 +991,6 @@
       <w:pPr>
         <w:pStyle w:val="a3"/>
         <w:ind w:left="360" w:firstLineChars="0" w:firstLine="0"/>
-        <w:rPr>
-          <w:rFonts w:hint="eastAsia"/>
-        </w:rPr>
       </w:pPr>
       <w:r>
         <w:rPr>
@@ -927,9 +1007,6 @@
           <w:numId w:val="1"/>
         </w:numPr>
         <w:ind w:firstLineChars="0"/>
-        <w:rPr>
-          <w:rFonts w:hint="eastAsia"/>
-        </w:rPr>
       </w:pPr>
       <w:r>
         <w:rPr>
@@ -942,9 +1019,6 @@
       <w:pPr>
         <w:pStyle w:val="a3"/>
         <w:ind w:left="360" w:firstLineChars="0" w:firstLine="0"/>
-        <w:rPr>
-          <w:rFonts w:hint="eastAsia"/>
-        </w:rPr>
       </w:pPr>
       <w:r>
         <w:rPr>
@@ -957,9 +1031,6 @@
       <w:pPr>
         <w:pStyle w:val="a3"/>
         <w:ind w:left="360" w:firstLineChars="0" w:firstLine="0"/>
-        <w:rPr>
-          <w:rFonts w:hint="eastAsia"/>
-        </w:rPr>
       </w:pPr>
       <w:r>
         <w:rPr>
@@ -990,9 +1061,6 @@
       <w:pPr>
         <w:pStyle w:val="a3"/>
         <w:ind w:left="360" w:firstLineChars="0" w:firstLine="0"/>
-        <w:rPr>
-          <w:rFonts w:hint="eastAsia"/>
-        </w:rPr>
       </w:pPr>
       <w:r>
         <w:t>import {BrowserRouter} from "react-router-dom"</w:t>
@@ -1002,9 +1070,6 @@
       <w:pPr>
         <w:pStyle w:val="a3"/>
         <w:ind w:left="360" w:firstLineChars="0" w:firstLine="0"/>
-        <w:rPr>
-          <w:rFonts w:hint="eastAsia"/>
-        </w:rPr>
       </w:pPr>
       <w:r>
         <w:rPr>
@@ -1066,8 +1131,6 @@
         </w:rPr>
         <w:t xml:space="preserve">  &lt;/BrowserRouter&gt;,</w:t>
       </w:r>
-      <w:bookmarkStart w:id="0" w:name="_GoBack"/>
-      <w:bookmarkEnd w:id="0"/>
     </w:p>
     <w:p>
       <w:pPr>
@@ -1082,9 +1145,6 @@
       <w:pPr>
         <w:pStyle w:val="a3"/>
         <w:ind w:left="360" w:firstLineChars="0" w:firstLine="0"/>
-        <w:rPr>
-          <w:rFonts w:hint="eastAsia"/>
-        </w:rPr>
       </w:pPr>
       <w:r>
         <w:t>);</w:t>
@@ -1094,9 +1154,6 @@
       <w:pPr>
         <w:pStyle w:val="a3"/>
         <w:ind w:left="360" w:firstLineChars="0" w:firstLine="0"/>
-        <w:rPr>
-          <w:rFonts w:hint="eastAsia"/>
-        </w:rPr>
       </w:pPr>
       <w:r>
         <w:rPr>
@@ -1127,9 +1184,6 @@
       <w:pPr>
         <w:pStyle w:val="a3"/>
         <w:ind w:left="360" w:firstLineChars="0" w:firstLine="0"/>
-        <w:rPr>
-          <w:rFonts w:hint="eastAsia"/>
-        </w:rPr>
       </w:pPr>
       <w:r>
         <w:rPr>
@@ -1184,9 +1238,6 @@
       <w:pPr>
         <w:pStyle w:val="a3"/>
         <w:ind w:left="360" w:firstLineChars="0" w:firstLine="0"/>
-        <w:rPr>
-          <w:rFonts w:hint="eastAsia"/>
-        </w:rPr>
       </w:pPr>
       <w:r>
         <w:t xml:space="preserve">        </w:t>
@@ -1206,9 +1257,6 @@
           <w:numId w:val="4"/>
         </w:numPr>
         <w:ind w:firstLineChars="0"/>
-        <w:rPr>
-          <w:rFonts w:hint="eastAsia"/>
-        </w:rPr>
       </w:pPr>
       <w:r>
         <w:rPr>
@@ -1227,9 +1275,6 @@
       <w:pPr>
         <w:pStyle w:val="a3"/>
         <w:ind w:left="720" w:firstLineChars="0" w:firstLine="0"/>
-        <w:rPr>
-          <w:rFonts w:hint="eastAsia"/>
-        </w:rPr>
       </w:pPr>
       <w:r>
         <w:t>import {Link} from "react-router-dom"</w:t>
@@ -1278,9 +1323,599 @@
       </w:r>
     </w:p>
     <w:p>
-      <w:pPr>
-        <w:rPr>
-          <w:rFonts w:hint="eastAsia"/>
+      <w:r>
+        <w:rPr>
+          <w:rFonts w:hint="eastAsia"/>
+        </w:rPr>
+        <w:t xml:space="preserve">           &lt;Button size="large" type="primary"&gt;</w:t>
+      </w:r>
+      <w:r>
+        <w:rPr>
+          <w:rFonts w:hint="eastAsia"/>
+        </w:rPr>
+        <w:t>按钮</w:t>
+      </w:r>
+      <w:r>
+        <w:rPr>
+          <w:rFonts w:hint="eastAsia"/>
+        </w:rPr>
+        <w:t>&lt;/Button&gt;</w:t>
+      </w:r>
+    </w:p>
+    <w:p>
+      <w:r>
+        <w:t xml:space="preserve">       </w:t>
+      </w:r>
+      <w:r>
+        <w:rPr>
+          <w:rFonts w:hint="eastAsia"/>
+        </w:rPr>
+        <w:t xml:space="preserve">  </w:t>
+      </w:r>
+      <w:r>
+        <w:t xml:space="preserve"> &lt;/Link&gt;</w:t>
+      </w:r>
+    </w:p>
+    <w:p>
+      <w:r>
+        <w:t xml:space="preserve">     </w:t>
+      </w:r>
+      <w:r>
+        <w:rPr>
+          <w:rFonts w:hint="eastAsia"/>
+        </w:rPr>
+        <w:t xml:space="preserve">   </w:t>
+      </w:r>
+      <w:r>
+        <w:t xml:space="preserve"> )</w:t>
+      </w:r>
+    </w:p>
+    <w:p>
+      <w:pPr>
+        <w:rPr>
+          <w:rFonts w:hint="eastAsia"/>
+        </w:rPr>
+      </w:pPr>
+      <w:r>
+        <w:lastRenderedPageBreak/>
+        <w:t xml:space="preserve">  </w:t>
+      </w:r>
+      <w:r>
+        <w:rPr>
+          <w:rFonts w:hint="eastAsia"/>
+        </w:rPr>
+        <w:t xml:space="preserve">     </w:t>
+      </w:r>
+      <w:r>
+        <w:t>}</w:t>
+      </w:r>
+    </w:p>
+    <w:p>
+      <w:pPr>
+        <w:pStyle w:val="a3"/>
+        <w:numPr>
+          <w:ilvl w:val="0"/>
+          <w:numId w:val="1"/>
+        </w:numPr>
+        <w:ind w:firstLineChars="0"/>
+        <w:rPr>
+          <w:rFonts w:hint="eastAsia"/>
+        </w:rPr>
+      </w:pPr>
+      <w:r>
+        <w:rPr>
+          <w:rFonts w:hint="eastAsia"/>
+        </w:rPr>
+        <w:t>redux</w:t>
+      </w:r>
+      <w:r>
+        <w:rPr>
+          <w:rFonts w:hint="eastAsia"/>
+        </w:rPr>
+        <w:t>和</w:t>
+      </w:r>
+      <w:r>
+        <w:rPr>
+          <w:rFonts w:hint="eastAsia"/>
+        </w:rPr>
+        <w:t>react-redux</w:t>
+      </w:r>
+      <w:r>
+        <w:rPr>
+          <w:rFonts w:hint="eastAsia"/>
+        </w:rPr>
+        <w:t>学习</w:t>
+      </w:r>
+    </w:p>
+    <w:p>
+      <w:pPr>
+        <w:pStyle w:val="a3"/>
+        <w:ind w:left="360" w:firstLineChars="0" w:firstLine="0"/>
+        <w:rPr>
+          <w:rFonts w:hint="eastAsia"/>
+        </w:rPr>
+      </w:pPr>
+      <w:r>
+        <w:rPr>
+          <w:noProof/>
+        </w:rPr>
+        <w:drawing>
+          <wp:inline distT="0" distB="0" distL="0" distR="0" wp14:anchorId="4322BA9F" wp14:editId="0847CDCB">
+            <wp:extent cx="5274310" cy="3523532"/>
+            <wp:effectExtent l="0" t="0" r="2540" b="1270"/>
+            <wp:docPr id="5" name="图片 5"/>
+            <wp:cNvGraphicFramePr>
+              <a:graphicFrameLocks xmlns:a="http://schemas.openxmlformats.org/drawingml/2006/main" noChangeAspect="1"/>
+            </wp:cNvGraphicFramePr>
+            <a:graphic xmlns:a="http://schemas.openxmlformats.org/drawingml/2006/main">
+              <a:graphicData uri="http://schemas.openxmlformats.org/drawingml/2006/picture">
+                <pic:pic xmlns:pic="http://schemas.openxmlformats.org/drawingml/2006/picture">
+                  <pic:nvPicPr>
+                    <pic:cNvPr id="0" name=""/>
+                    <pic:cNvPicPr/>
+                  </pic:nvPicPr>
+                  <pic:blipFill>
+                    <a:blip r:embed="rId9"/>
+                    <a:stretch>
+                      <a:fillRect/>
+                    </a:stretch>
+                  </pic:blipFill>
+                  <pic:spPr>
+                    <a:xfrm>
+                      <a:off x="0" y="0"/>
+                      <a:ext cx="5274310" cy="3523532"/>
+                    </a:xfrm>
+                    <a:prstGeom prst="rect">
+                      <a:avLst/>
+                    </a:prstGeom>
+                  </pic:spPr>
+                </pic:pic>
+              </a:graphicData>
+            </a:graphic>
+          </wp:inline>
+        </w:drawing>
+      </w:r>
+    </w:p>
+    <w:p>
+      <w:pPr>
+        <w:ind w:firstLineChars="200" w:firstLine="432"/>
+        <w:rPr>
+          <w:rFonts w:ascii="Helvetica" w:hAnsi="Helvetica" w:cs="Helvetica" w:hint="eastAsia"/>
+          <w:color w:val="333333"/>
+          <w:spacing w:val="3"/>
+          <w:shd w:val="clear" w:color="auto" w:fill="FFFFFF"/>
+        </w:rPr>
+      </w:pPr>
+      <w:r>
+        <w:rPr>
+          <w:rFonts w:ascii="Helvetica" w:hAnsi="Helvetica" w:cs="Helvetica"/>
+          <w:color w:val="333333"/>
+          <w:spacing w:val="3"/>
+          <w:shd w:val="clear" w:color="auto" w:fill="FFFFFF"/>
+        </w:rPr>
+        <w:t>应用中</w:t>
+      </w:r>
+      <w:r>
+        <w:rPr>
+          <w:rFonts w:ascii="Helvetica" w:hAnsi="Helvetica" w:cs="Helvetica"/>
+          <w:color w:val="333333"/>
+          <w:spacing w:val="3"/>
+          <w:highlight w:val="yellow"/>
+          <w:shd w:val="clear" w:color="auto" w:fill="FFFFFF"/>
+        </w:rPr>
+        <w:t>所有的</w:t>
+      </w:r>
+      <w:r>
+        <w:rPr>
+          <w:rFonts w:ascii="Helvetica" w:hAnsi="Helvetica" w:cs="Helvetica"/>
+          <w:color w:val="333333"/>
+          <w:spacing w:val="3"/>
+          <w:highlight w:val="yellow"/>
+          <w:shd w:val="clear" w:color="auto" w:fill="FFFFFF"/>
+        </w:rPr>
+        <w:t xml:space="preserve"> state</w:t>
+      </w:r>
+      <w:r>
+        <w:rPr>
+          <w:rFonts w:ascii="Helvetica" w:hAnsi="Helvetica" w:cs="Helvetica"/>
+          <w:color w:val="333333"/>
+          <w:spacing w:val="3"/>
+          <w:shd w:val="clear" w:color="auto" w:fill="FFFFFF"/>
+        </w:rPr>
+        <w:t xml:space="preserve"> </w:t>
+      </w:r>
+      <w:r>
+        <w:rPr>
+          <w:rFonts w:ascii="Helvetica" w:hAnsi="Helvetica" w:cs="Helvetica"/>
+          <w:color w:val="333333"/>
+          <w:spacing w:val="3"/>
+          <w:shd w:val="clear" w:color="auto" w:fill="FFFFFF"/>
+        </w:rPr>
+        <w:t>都以一个对象树的形式</w:t>
+      </w:r>
+      <w:r>
+        <w:rPr>
+          <w:rFonts w:ascii="Helvetica" w:hAnsi="Helvetica" w:cs="Helvetica"/>
+          <w:color w:val="333333"/>
+          <w:spacing w:val="3"/>
+          <w:highlight w:val="yellow"/>
+          <w:shd w:val="clear" w:color="auto" w:fill="FFFFFF"/>
+        </w:rPr>
+        <w:t>储存在一个单一的</w:t>
+      </w:r>
+      <w:r>
+        <w:rPr>
+          <w:rFonts w:ascii="Helvetica" w:hAnsi="Helvetica" w:cs="Helvetica"/>
+          <w:color w:val="333333"/>
+          <w:spacing w:val="3"/>
+          <w:highlight w:val="yellow"/>
+          <w:shd w:val="clear" w:color="auto" w:fill="FFFFFF"/>
+        </w:rPr>
+        <w:t> </w:t>
+      </w:r>
+      <w:r>
+        <w:rPr>
+          <w:rStyle w:val="a6"/>
+          <w:rFonts w:ascii="Helvetica" w:hAnsi="Helvetica" w:cs="Helvetica"/>
+          <w:color w:val="333333"/>
+          <w:spacing w:val="3"/>
+          <w:highlight w:val="yellow"/>
+          <w:shd w:val="clear" w:color="auto" w:fill="FFFFFF"/>
+        </w:rPr>
+        <w:t>store</w:t>
+      </w:r>
+      <w:r>
+        <w:rPr>
+          <w:rFonts w:ascii="Helvetica" w:hAnsi="Helvetica" w:cs="Helvetica"/>
+          <w:color w:val="333333"/>
+          <w:spacing w:val="3"/>
+          <w:shd w:val="clear" w:color="auto" w:fill="FFFFFF"/>
+        </w:rPr>
+        <w:t> </w:t>
+      </w:r>
+      <w:r>
+        <w:rPr>
+          <w:rFonts w:ascii="Helvetica" w:hAnsi="Helvetica" w:cs="Helvetica"/>
+          <w:color w:val="333333"/>
+          <w:spacing w:val="3"/>
+          <w:shd w:val="clear" w:color="auto" w:fill="FFFFFF"/>
+        </w:rPr>
+        <w:t>中。</w:t>
+      </w:r>
+      <w:r>
+        <w:rPr>
+          <w:rFonts w:ascii="Helvetica" w:hAnsi="Helvetica" w:cs="Helvetica"/>
+          <w:color w:val="333333"/>
+          <w:spacing w:val="3"/>
+          <w:shd w:val="clear" w:color="auto" w:fill="FFFFFF"/>
+        </w:rPr>
+        <w:t xml:space="preserve"> </w:t>
+      </w:r>
+      <w:r>
+        <w:rPr>
+          <w:rFonts w:ascii="Helvetica" w:hAnsi="Helvetica" w:cs="Helvetica"/>
+          <w:color w:val="333333"/>
+          <w:spacing w:val="3"/>
+          <w:shd w:val="clear" w:color="auto" w:fill="FFFFFF"/>
+        </w:rPr>
+        <w:t>惟一改变</w:t>
+      </w:r>
+      <w:r>
+        <w:rPr>
+          <w:rFonts w:ascii="Helvetica" w:hAnsi="Helvetica" w:cs="Helvetica"/>
+          <w:color w:val="333333"/>
+          <w:spacing w:val="3"/>
+          <w:shd w:val="clear" w:color="auto" w:fill="FFFFFF"/>
+        </w:rPr>
+        <w:t xml:space="preserve"> state </w:t>
+      </w:r>
+      <w:r>
+        <w:rPr>
+          <w:rFonts w:ascii="Helvetica" w:hAnsi="Helvetica" w:cs="Helvetica"/>
+          <w:color w:val="333333"/>
+          <w:spacing w:val="3"/>
+          <w:shd w:val="clear" w:color="auto" w:fill="FFFFFF"/>
+        </w:rPr>
+        <w:t>的办法是触发</w:t>
+      </w:r>
+      <w:r>
+        <w:rPr>
+          <w:rFonts w:ascii="Helvetica" w:hAnsi="Helvetica" w:cs="Helvetica"/>
+          <w:color w:val="333333"/>
+          <w:spacing w:val="3"/>
+          <w:shd w:val="clear" w:color="auto" w:fill="FFFFFF"/>
+        </w:rPr>
+        <w:t> </w:t>
+      </w:r>
+      <w:r>
+        <w:rPr>
+          <w:rStyle w:val="a6"/>
+          <w:rFonts w:ascii="Helvetica" w:hAnsi="Helvetica" w:cs="Helvetica"/>
+          <w:color w:val="333333"/>
+          <w:spacing w:val="3"/>
+          <w:shd w:val="clear" w:color="auto" w:fill="FFFFFF"/>
+        </w:rPr>
+        <w:t>action</w:t>
+      </w:r>
+      <w:r>
+        <w:rPr>
+          <w:rFonts w:ascii="Helvetica" w:hAnsi="Helvetica" w:cs="Helvetica"/>
+          <w:color w:val="333333"/>
+          <w:spacing w:val="3"/>
+          <w:shd w:val="clear" w:color="auto" w:fill="FFFFFF"/>
+        </w:rPr>
+        <w:t>，一个描述发生什么的对象。</w:t>
+      </w:r>
+      <w:r>
+        <w:rPr>
+          <w:rFonts w:ascii="Helvetica" w:hAnsi="Helvetica" w:cs="Helvetica"/>
+          <w:color w:val="333333"/>
+          <w:spacing w:val="3"/>
+          <w:shd w:val="clear" w:color="auto" w:fill="FFFFFF"/>
+        </w:rPr>
+        <w:t xml:space="preserve"> </w:t>
+      </w:r>
+      <w:r>
+        <w:rPr>
+          <w:rFonts w:ascii="Helvetica" w:hAnsi="Helvetica" w:cs="Helvetica"/>
+          <w:color w:val="333333"/>
+          <w:spacing w:val="3"/>
+          <w:shd w:val="clear" w:color="auto" w:fill="FFFFFF"/>
+        </w:rPr>
+        <w:t>为了描述</w:t>
+      </w:r>
+      <w:r>
+        <w:rPr>
+          <w:rFonts w:ascii="Helvetica" w:hAnsi="Helvetica" w:cs="Helvetica"/>
+          <w:color w:val="333333"/>
+          <w:spacing w:val="3"/>
+          <w:shd w:val="clear" w:color="auto" w:fill="FFFFFF"/>
+        </w:rPr>
+        <w:t xml:space="preserve"> action </w:t>
+      </w:r>
+      <w:r>
+        <w:rPr>
+          <w:rFonts w:ascii="Helvetica" w:hAnsi="Helvetica" w:cs="Helvetica"/>
+          <w:color w:val="333333"/>
+          <w:spacing w:val="3"/>
+          <w:shd w:val="clear" w:color="auto" w:fill="FFFFFF"/>
+        </w:rPr>
+        <w:t>如何改变</w:t>
+      </w:r>
+      <w:r>
+        <w:rPr>
+          <w:rFonts w:ascii="Helvetica" w:hAnsi="Helvetica" w:cs="Helvetica"/>
+          <w:color w:val="333333"/>
+          <w:spacing w:val="3"/>
+          <w:shd w:val="clear" w:color="auto" w:fill="FFFFFF"/>
+        </w:rPr>
+        <w:t xml:space="preserve"> state </w:t>
+      </w:r>
+      <w:r>
+        <w:rPr>
+          <w:rFonts w:ascii="Helvetica" w:hAnsi="Helvetica" w:cs="Helvetica"/>
+          <w:color w:val="333333"/>
+          <w:spacing w:val="3"/>
+          <w:shd w:val="clear" w:color="auto" w:fill="FFFFFF"/>
+        </w:rPr>
+        <w:t>树，你需要编写</w:t>
+      </w:r>
+      <w:r>
+        <w:rPr>
+          <w:rFonts w:ascii="Helvetica" w:hAnsi="Helvetica" w:cs="Helvetica"/>
+          <w:color w:val="333333"/>
+          <w:spacing w:val="3"/>
+          <w:shd w:val="clear" w:color="auto" w:fill="FFFFFF"/>
+        </w:rPr>
+        <w:t> </w:t>
+      </w:r>
+      <w:r>
+        <w:rPr>
+          <w:rStyle w:val="a6"/>
+          <w:rFonts w:ascii="Helvetica" w:hAnsi="Helvetica" w:cs="Helvetica"/>
+          <w:color w:val="333333"/>
+          <w:spacing w:val="3"/>
+          <w:shd w:val="clear" w:color="auto" w:fill="FFFFFF"/>
+        </w:rPr>
+        <w:t>reducers</w:t>
+      </w:r>
+      <w:r>
+        <w:rPr>
+          <w:rFonts w:ascii="Helvetica" w:hAnsi="Helvetica" w:cs="Helvetica"/>
+          <w:color w:val="333333"/>
+          <w:spacing w:val="3"/>
+          <w:shd w:val="clear" w:color="auto" w:fill="FFFFFF"/>
+        </w:rPr>
+        <w:t>。</w:t>
+      </w:r>
+    </w:p>
+    <w:p>
+      <w:pPr>
+        <w:pStyle w:val="a3"/>
+        <w:ind w:left="360" w:firstLineChars="0" w:firstLine="0"/>
+        <w:rPr>
+          <w:rFonts w:hint="eastAsia"/>
+        </w:rPr>
+      </w:pPr>
+    </w:p>
+    <w:p>
+      <w:pPr>
+        <w:pStyle w:val="a3"/>
+        <w:numPr>
+          <w:ilvl w:val="0"/>
+          <w:numId w:val="5"/>
+        </w:numPr>
+        <w:ind w:firstLineChars="0"/>
+        <w:rPr>
+          <w:rFonts w:hint="eastAsia"/>
+        </w:rPr>
+      </w:pPr>
+      <w:r>
+        <w:rPr>
+          <w:rFonts w:hint="eastAsia"/>
+        </w:rPr>
+        <w:t>安装：</w:t>
+      </w:r>
+      <w:r>
+        <w:rPr>
+          <w:rFonts w:hint="eastAsia"/>
+        </w:rPr>
+        <w:t xml:space="preserve"> npm install redux react-redux -S</w:t>
+      </w:r>
+    </w:p>
+    <w:p>
+      <w:pPr>
+        <w:pStyle w:val="a3"/>
+        <w:ind w:left="720" w:firstLineChars="0" w:firstLine="0"/>
+        <w:rPr>
+          <w:rFonts w:hint="eastAsia"/>
+        </w:rPr>
+      </w:pPr>
+      <w:r>
+        <w:rPr>
+          <w:rFonts w:hint="eastAsia"/>
+        </w:rPr>
+        <w:t xml:space="preserve">     react-redux</w:t>
+      </w:r>
+      <w:r>
+        <w:rPr>
+          <w:rFonts w:hint="eastAsia"/>
+        </w:rPr>
+        <w:t>是连接</w:t>
+      </w:r>
+      <w:r>
+        <w:rPr>
+          <w:rFonts w:hint="eastAsia"/>
+        </w:rPr>
+        <w:t>react</w:t>
+      </w:r>
+      <w:r>
+        <w:rPr>
+          <w:rFonts w:hint="eastAsia"/>
+        </w:rPr>
+        <w:t>视图和</w:t>
+      </w:r>
+      <w:r>
+        <w:rPr>
+          <w:rFonts w:hint="eastAsia"/>
+        </w:rPr>
+        <w:t>redux</w:t>
+      </w:r>
+      <w:r>
+        <w:rPr>
+          <w:rFonts w:hint="eastAsia"/>
+        </w:rPr>
+        <w:t>的中转</w:t>
+      </w:r>
+    </w:p>
+    <w:p>
+      <w:pPr>
+        <w:ind w:left="360"/>
+        <w:rPr>
+          <w:rFonts w:hint="eastAsia"/>
+        </w:rPr>
+      </w:pPr>
+      <w:r>
+        <w:rPr>
+          <w:rFonts w:hint="eastAsia"/>
+        </w:rPr>
+        <w:t>2</w:t>
+      </w:r>
+      <w:r>
+        <w:rPr>
+          <w:rFonts w:hint="eastAsia"/>
+        </w:rPr>
+        <w:t>）</w:t>
+      </w:r>
+      <w:r>
+        <w:rPr>
+          <w:rFonts w:hint="eastAsia"/>
+        </w:rPr>
+        <w:t>建立三个文件夹</w:t>
+      </w:r>
+      <w:r>
+        <w:rPr>
+          <w:rFonts w:hint="eastAsia"/>
+        </w:rPr>
+        <w:t>,</w:t>
+      </w:r>
+      <w:r>
+        <w:rPr>
+          <w:rFonts w:hint="eastAsia"/>
+        </w:rPr>
+        <w:t>并在每个文件夹中创建对应的</w:t>
+      </w:r>
+      <w:r>
+        <w:rPr>
+          <w:rFonts w:hint="eastAsia"/>
+        </w:rPr>
+        <w:t>js</w:t>
+      </w:r>
+      <w:r>
+        <w:rPr>
+          <w:rFonts w:hint="eastAsia"/>
+        </w:rPr>
+        <w:t>文件</w:t>
+      </w:r>
+    </w:p>
+    <w:p>
+      <w:pPr>
+        <w:rPr>
+          <w:rFonts w:hint="eastAsia"/>
+        </w:rPr>
+      </w:pPr>
+      <w:r>
+        <w:rPr>
+          <w:rFonts w:hint="eastAsia"/>
+        </w:rPr>
+        <w:t xml:space="preserve">     a</w:t>
+      </w:r>
+      <w:r>
+        <w:rPr>
+          <w:rFonts w:hint="eastAsia"/>
+        </w:rPr>
+        <w:t>、</w:t>
+      </w:r>
+      <w:r>
+        <w:rPr>
+          <w:rFonts w:hint="eastAsia"/>
+        </w:rPr>
+        <w:t>contains</w:t>
+      </w:r>
+    </w:p>
+    <w:p>
+      <w:pPr>
+        <w:rPr>
+          <w:rFonts w:hint="eastAsia"/>
+        </w:rPr>
+      </w:pPr>
+      <w:r>
+        <w:rPr>
+          <w:rFonts w:hint="eastAsia"/>
+        </w:rPr>
+        <w:t xml:space="preserve">     b</w:t>
+      </w:r>
+      <w:r>
+        <w:rPr>
+          <w:rFonts w:hint="eastAsia"/>
+        </w:rPr>
+        <w:t>、</w:t>
+      </w:r>
+      <w:r>
+        <w:rPr>
+          <w:rFonts w:hint="eastAsia"/>
+        </w:rPr>
+        <w:t>actions</w:t>
+      </w:r>
+    </w:p>
+    <w:p>
+      <w:pPr>
+        <w:ind w:left="630" w:hangingChars="300" w:hanging="630"/>
+        <w:rPr>
+          <w:rFonts w:ascii="Helvetica" w:hAnsi="Helvetica" w:cs="Helvetica" w:hint="eastAsia"/>
+          <w:color w:val="333333"/>
+          <w:spacing w:val="3"/>
+          <w:shd w:val="clear" w:color="auto" w:fill="FFFFFF"/>
         </w:rPr>
       </w:pPr>
       <w:r>
@@ -1293,72 +1928,2332 @@
         <w:rPr>
           <w:rFonts w:hint="eastAsia"/>
         </w:rPr>
-        <w:t xml:space="preserve">   </w:t>
-      </w:r>
-      <w:r>
-        <w:rPr>
-          <w:rFonts w:hint="eastAsia"/>
-        </w:rPr>
-        <w:t>&lt;Button size="large" type="primary"&gt;</w:t>
-      </w:r>
-      <w:r>
-        <w:rPr>
-          <w:rFonts w:hint="eastAsia"/>
-        </w:rPr>
-        <w:t>按钮</w:t>
-      </w:r>
-      <w:r>
-        <w:rPr>
-          <w:rFonts w:hint="eastAsia"/>
-        </w:rPr>
-        <w:t>&lt;/Button&gt;</w:t>
-      </w:r>
-    </w:p>
-    <w:p>
-      <w:r>
-        <w:t xml:space="preserve">       </w:t>
-      </w:r>
-      <w:r>
-        <w:rPr>
-          <w:rFonts w:hint="eastAsia"/>
+        <w:t xml:space="preserve"> </w:t>
+      </w:r>
+      <w:r>
+        <w:rPr>
+          <w:rStyle w:val="a7"/>
+          <w:rFonts w:ascii="Helvetica" w:hAnsi="Helvetica" w:cs="Helvetica"/>
+          <w:color w:val="333333"/>
+          <w:spacing w:val="3"/>
+          <w:shd w:val="clear" w:color="auto" w:fill="FFFFFF"/>
+        </w:rPr>
+        <w:t>Action</w:t>
+      </w:r>
+      <w:r>
+        <w:rPr>
+          <w:rFonts w:ascii="Helvetica" w:hAnsi="Helvetica" w:cs="Helvetica"/>
+          <w:color w:val="333333"/>
+          <w:spacing w:val="3"/>
+          <w:shd w:val="clear" w:color="auto" w:fill="FFFFFF"/>
+        </w:rPr>
+        <w:t> </w:t>
+      </w:r>
+      <w:r>
+        <w:rPr>
+          <w:rFonts w:ascii="Helvetica" w:hAnsi="Helvetica" w:cs="Helvetica"/>
+          <w:color w:val="333333"/>
+          <w:spacing w:val="3"/>
+          <w:shd w:val="clear" w:color="auto" w:fill="FFFFFF"/>
+        </w:rPr>
+        <w:t>是把数据从应用（译者注：这里之所以不叫</w:t>
+      </w:r>
+      <w:r>
+        <w:rPr>
+          <w:rFonts w:ascii="Helvetica" w:hAnsi="Helvetica" w:cs="Helvetica"/>
+          <w:color w:val="333333"/>
+          <w:spacing w:val="3"/>
+          <w:shd w:val="clear" w:color="auto" w:fill="FFFFFF"/>
+        </w:rPr>
+        <w:t xml:space="preserve"> view </w:t>
+      </w:r>
+      <w:r>
+        <w:rPr>
+          <w:rFonts w:ascii="Helvetica" w:hAnsi="Helvetica" w:cs="Helvetica"/>
+          <w:color w:val="333333"/>
+          <w:spacing w:val="3"/>
+          <w:shd w:val="clear" w:color="auto" w:fill="FFFFFF"/>
+        </w:rPr>
+        <w:t>是因为这些数据有可能是服务器响应，用户输入或其它非</w:t>
+      </w:r>
+      <w:r>
+        <w:rPr>
+          <w:rFonts w:ascii="Helvetica" w:hAnsi="Helvetica" w:cs="Helvetica"/>
+          <w:color w:val="333333"/>
+          <w:spacing w:val="3"/>
+          <w:shd w:val="clear" w:color="auto" w:fill="FFFFFF"/>
+        </w:rPr>
+        <w:t xml:space="preserve"> view </w:t>
+      </w:r>
+      <w:r>
+        <w:rPr>
+          <w:rFonts w:ascii="Helvetica" w:hAnsi="Helvetica" w:cs="Helvetica"/>
+          <w:color w:val="333333"/>
+          <w:spacing w:val="3"/>
+          <w:shd w:val="clear" w:color="auto" w:fill="FFFFFF"/>
+        </w:rPr>
+        <w:t>的数据</w:t>
+      </w:r>
+      <w:r>
+        <w:rPr>
+          <w:rFonts w:ascii="Helvetica" w:hAnsi="Helvetica" w:cs="Helvetica"/>
+          <w:color w:val="333333"/>
+          <w:spacing w:val="3"/>
+          <w:shd w:val="clear" w:color="auto" w:fill="FFFFFF"/>
+        </w:rPr>
+        <w:t xml:space="preserve"> </w:t>
+      </w:r>
+      <w:r>
+        <w:rPr>
+          <w:rFonts w:ascii="Helvetica" w:hAnsi="Helvetica" w:cs="Helvetica"/>
+          <w:color w:val="333333"/>
+          <w:spacing w:val="3"/>
+          <w:shd w:val="clear" w:color="auto" w:fill="FFFFFF"/>
+        </w:rPr>
+        <w:t>）传到</w:t>
+      </w:r>
+      <w:r>
+        <w:rPr>
+          <w:rFonts w:ascii="Helvetica" w:hAnsi="Helvetica" w:cs="Helvetica"/>
+          <w:color w:val="333333"/>
+          <w:spacing w:val="3"/>
+          <w:shd w:val="clear" w:color="auto" w:fill="FFFFFF"/>
+        </w:rPr>
+        <w:t xml:space="preserve"> store </w:t>
+      </w:r>
+      <w:r>
+        <w:rPr>
+          <w:rFonts w:ascii="Helvetica" w:hAnsi="Helvetica" w:cs="Helvetica"/>
+          <w:color w:val="333333"/>
+          <w:spacing w:val="3"/>
+          <w:shd w:val="clear" w:color="auto" w:fill="FFFFFF"/>
+        </w:rPr>
+        <w:t>的有效载荷。它是</w:t>
+      </w:r>
+      <w:r>
+        <w:rPr>
+          <w:rFonts w:ascii="Helvetica" w:hAnsi="Helvetica" w:cs="Helvetica"/>
+          <w:color w:val="333333"/>
+          <w:spacing w:val="3"/>
+          <w:shd w:val="clear" w:color="auto" w:fill="FFFFFF"/>
+        </w:rPr>
+        <w:t xml:space="preserve"> store </w:t>
+      </w:r>
+      <w:r>
+        <w:rPr>
+          <w:rFonts w:ascii="Helvetica" w:hAnsi="Helvetica" w:cs="Helvetica"/>
+          <w:color w:val="333333"/>
+          <w:spacing w:val="3"/>
+          <w:shd w:val="clear" w:color="auto" w:fill="FFFFFF"/>
+        </w:rPr>
+        <w:t>数据的</w:t>
+      </w:r>
+      <w:r>
+        <w:rPr>
+          <w:rStyle w:val="a7"/>
+          <w:rFonts w:ascii="Helvetica" w:hAnsi="Helvetica" w:cs="Helvetica"/>
+          <w:color w:val="333333"/>
+          <w:spacing w:val="3"/>
+          <w:shd w:val="clear" w:color="auto" w:fill="FFFFFF"/>
+        </w:rPr>
+        <w:t>唯一</w:t>
+      </w:r>
+      <w:r>
+        <w:rPr>
+          <w:rFonts w:ascii="Helvetica" w:hAnsi="Helvetica" w:cs="Helvetica"/>
+          <w:color w:val="333333"/>
+          <w:spacing w:val="3"/>
+          <w:shd w:val="clear" w:color="auto" w:fill="FFFFFF"/>
+        </w:rPr>
+        <w:t>来源。</w:t>
+      </w:r>
+    </w:p>
+    <w:p>
+      <w:pPr>
+        <w:ind w:left="650" w:hangingChars="300" w:hanging="650"/>
+        <w:rPr>
+          <w:rFonts w:ascii="Helvetica" w:hAnsi="Helvetica" w:cs="Helvetica" w:hint="eastAsia"/>
+          <w:color w:val="333333"/>
+          <w:spacing w:val="3"/>
+          <w:shd w:val="clear" w:color="auto" w:fill="FFFFFF"/>
+        </w:rPr>
+      </w:pPr>
+      <w:r>
+        <w:rPr>
+          <w:rStyle w:val="a7"/>
+          <w:rFonts w:ascii="Helvetica" w:hAnsi="Helvetica" w:cs="Helvetica" w:hint="eastAsia"/>
+          <w:color w:val="333333"/>
+          <w:spacing w:val="3"/>
+          <w:shd w:val="clear" w:color="auto" w:fill="FFFFFF"/>
+        </w:rPr>
+        <w:t xml:space="preserve">        </w:t>
+      </w:r>
+      <w:r>
+        <w:rPr>
+          <w:rFonts w:ascii="Helvetica" w:hAnsi="Helvetica" w:cs="Helvetica"/>
+          <w:color w:val="333333"/>
+          <w:spacing w:val="3"/>
+          <w:highlight w:val="yellow"/>
+          <w:shd w:val="clear" w:color="auto" w:fill="FFFFFF"/>
+        </w:rPr>
+        <w:t xml:space="preserve">Action </w:t>
+      </w:r>
+      <w:r>
+        <w:rPr>
+          <w:rFonts w:ascii="Helvetica" w:hAnsi="Helvetica" w:cs="Helvetica"/>
+          <w:color w:val="333333"/>
+          <w:spacing w:val="3"/>
+          <w:highlight w:val="yellow"/>
+          <w:shd w:val="clear" w:color="auto" w:fill="FFFFFF"/>
+        </w:rPr>
+        <w:t>本质上是</w:t>
+      </w:r>
+      <w:r>
+        <w:rPr>
+          <w:rFonts w:ascii="Helvetica" w:hAnsi="Helvetica" w:cs="Helvetica"/>
+          <w:color w:val="333333"/>
+          <w:spacing w:val="3"/>
+          <w:highlight w:val="yellow"/>
+          <w:shd w:val="clear" w:color="auto" w:fill="FFFFFF"/>
+        </w:rPr>
+        <w:t xml:space="preserve"> JavaScript </w:t>
+      </w:r>
+      <w:r>
+        <w:rPr>
+          <w:rFonts w:ascii="Helvetica" w:hAnsi="Helvetica" w:cs="Helvetica"/>
+          <w:color w:val="333333"/>
+          <w:spacing w:val="3"/>
+          <w:highlight w:val="yellow"/>
+          <w:shd w:val="clear" w:color="auto" w:fill="FFFFFF"/>
+        </w:rPr>
+        <w:t>普通对象</w:t>
+      </w:r>
+      <w:r>
+        <w:rPr>
+          <w:rFonts w:ascii="Helvetica" w:hAnsi="Helvetica" w:cs="Helvetica"/>
+          <w:color w:val="333333"/>
+          <w:spacing w:val="3"/>
+          <w:shd w:val="clear" w:color="auto" w:fill="FFFFFF"/>
+        </w:rPr>
+        <w:t>。我们约定，</w:t>
+      </w:r>
+      <w:r>
+        <w:rPr>
+          <w:rFonts w:ascii="Helvetica" w:hAnsi="Helvetica" w:cs="Helvetica"/>
+          <w:color w:val="333333"/>
+          <w:spacing w:val="3"/>
+          <w:highlight w:val="yellow"/>
+          <w:shd w:val="clear" w:color="auto" w:fill="FFFFFF"/>
+        </w:rPr>
+        <w:t xml:space="preserve">action </w:t>
+      </w:r>
+      <w:r>
+        <w:rPr>
+          <w:rFonts w:ascii="Helvetica" w:hAnsi="Helvetica" w:cs="Helvetica"/>
+          <w:color w:val="333333"/>
+          <w:spacing w:val="3"/>
+          <w:highlight w:val="yellow"/>
+          <w:shd w:val="clear" w:color="auto" w:fill="FFFFFF"/>
+        </w:rPr>
+        <w:t>内必须使用一个字符串类型的</w:t>
+      </w:r>
+      <w:r>
+        <w:rPr>
+          <w:rFonts w:ascii="Helvetica" w:hAnsi="Helvetica" w:cs="Helvetica"/>
+          <w:color w:val="333333"/>
+          <w:spacing w:val="3"/>
+          <w:highlight w:val="yellow"/>
+          <w:shd w:val="clear" w:color="auto" w:fill="FFFFFF"/>
+        </w:rPr>
+        <w:t> </w:t>
+      </w:r>
+      <w:r>
+        <w:rPr>
+          <w:rStyle w:val="HTML0"/>
+          <w:rFonts w:ascii="Consolas" w:hAnsi="Consolas"/>
+          <w:color w:val="333333"/>
+          <w:spacing w:val="3"/>
+          <w:sz w:val="20"/>
+          <w:szCs w:val="20"/>
+          <w:highlight w:val="yellow"/>
+          <w:bdr w:val="none" w:sz="0" w:space="0" w:color="auto" w:frame="1"/>
+          <w:shd w:val="clear" w:color="auto" w:fill="F7F7F7"/>
+        </w:rPr>
+        <w:t>type</w:t>
+      </w:r>
+      <w:r>
+        <w:rPr>
+          <w:rFonts w:ascii="Helvetica" w:hAnsi="Helvetica" w:cs="Helvetica"/>
+          <w:color w:val="333333"/>
+          <w:spacing w:val="3"/>
+          <w:highlight w:val="yellow"/>
+          <w:shd w:val="clear" w:color="auto" w:fill="FFFFFF"/>
+        </w:rPr>
+        <w:t> </w:t>
+      </w:r>
+      <w:r>
+        <w:rPr>
+          <w:rFonts w:ascii="Helvetica" w:hAnsi="Helvetica" w:cs="Helvetica"/>
+          <w:color w:val="333333"/>
+          <w:spacing w:val="3"/>
+          <w:highlight w:val="yellow"/>
+          <w:shd w:val="clear" w:color="auto" w:fill="FFFFFF"/>
+        </w:rPr>
+        <w:t>字段来表示将要执行的动作</w:t>
+      </w:r>
+      <w:r>
+        <w:rPr>
+          <w:rFonts w:ascii="Helvetica" w:hAnsi="Helvetica" w:cs="Helvetica"/>
+          <w:color w:val="333333"/>
+          <w:spacing w:val="3"/>
+          <w:shd w:val="clear" w:color="auto" w:fill="FFFFFF"/>
+        </w:rPr>
+        <w:t>。</w:t>
+      </w:r>
+      <w:r>
+        <w:rPr>
+          <w:rFonts w:ascii="Helvetica" w:hAnsi="Helvetica" w:cs="Helvetica"/>
+          <w:color w:val="333333"/>
+          <w:spacing w:val="3"/>
+          <w:shd w:val="clear" w:color="auto" w:fill="FFFFFF"/>
+        </w:rPr>
+        <w:t>除了</w:t>
+      </w:r>
+      <w:r>
+        <w:rPr>
+          <w:rFonts w:ascii="Helvetica" w:hAnsi="Helvetica" w:cs="Helvetica"/>
+          <w:color w:val="333333"/>
+          <w:spacing w:val="3"/>
+          <w:shd w:val="clear" w:color="auto" w:fill="FFFFFF"/>
+        </w:rPr>
+        <w:t> </w:t>
+      </w:r>
+      <w:r>
+        <w:rPr>
+          <w:rStyle w:val="HTML0"/>
+          <w:rFonts w:ascii="Consolas" w:hAnsi="Consolas"/>
+          <w:color w:val="333333"/>
+          <w:spacing w:val="3"/>
+          <w:sz w:val="20"/>
+          <w:szCs w:val="20"/>
+          <w:bdr w:val="none" w:sz="0" w:space="0" w:color="auto" w:frame="1"/>
+          <w:shd w:val="clear" w:color="auto" w:fill="F7F7F7"/>
+        </w:rPr>
+        <w:t>type</w:t>
+      </w:r>
+      <w:r>
+        <w:rPr>
+          <w:rFonts w:ascii="Helvetica" w:hAnsi="Helvetica" w:cs="Helvetica"/>
+          <w:color w:val="333333"/>
+          <w:spacing w:val="3"/>
+          <w:shd w:val="clear" w:color="auto" w:fill="FFFFFF"/>
+        </w:rPr>
+        <w:t> </w:t>
+      </w:r>
+      <w:r>
+        <w:rPr>
+          <w:rFonts w:ascii="Helvetica" w:hAnsi="Helvetica" w:cs="Helvetica"/>
+          <w:color w:val="333333"/>
+          <w:spacing w:val="3"/>
+          <w:shd w:val="clear" w:color="auto" w:fill="FFFFFF"/>
+        </w:rPr>
+        <w:t>字段外，</w:t>
+      </w:r>
+      <w:r>
+        <w:rPr>
+          <w:rFonts w:ascii="Helvetica" w:hAnsi="Helvetica" w:cs="Helvetica"/>
+          <w:color w:val="333333"/>
+          <w:spacing w:val="3"/>
+          <w:shd w:val="clear" w:color="auto" w:fill="FFFFFF"/>
+        </w:rPr>
+        <w:t xml:space="preserve">action </w:t>
+      </w:r>
+      <w:r>
+        <w:rPr>
+          <w:rFonts w:ascii="Helvetica" w:hAnsi="Helvetica" w:cs="Helvetica"/>
+          <w:color w:val="333333"/>
+          <w:spacing w:val="3"/>
+          <w:shd w:val="clear" w:color="auto" w:fill="FFFFFF"/>
+        </w:rPr>
+        <w:t>对象的结构完全由你自己决定</w:t>
+      </w:r>
+      <w:r>
+        <w:rPr>
+          <w:rFonts w:ascii="Helvetica" w:hAnsi="Helvetica" w:cs="Helvetica" w:hint="eastAsia"/>
+          <w:color w:val="333333"/>
+          <w:spacing w:val="3"/>
+          <w:shd w:val="clear" w:color="auto" w:fill="FFFFFF"/>
+        </w:rPr>
+        <w:t>。</w:t>
+      </w:r>
+      <w:r>
+        <w:rPr>
+          <w:rStyle w:val="a7"/>
+          <w:rFonts w:ascii="Helvetica" w:hAnsi="Helvetica" w:cs="Helvetica"/>
+          <w:color w:val="333333"/>
+          <w:spacing w:val="3"/>
+          <w:shd w:val="clear" w:color="auto" w:fill="FFFFFF"/>
+        </w:rPr>
+        <w:t>我们应该尽量减少在</w:t>
+      </w:r>
+      <w:r>
+        <w:rPr>
+          <w:rStyle w:val="a7"/>
+          <w:rFonts w:ascii="Helvetica" w:hAnsi="Helvetica" w:cs="Helvetica"/>
+          <w:color w:val="333333"/>
+          <w:spacing w:val="3"/>
+          <w:shd w:val="clear" w:color="auto" w:fill="FFFFFF"/>
+        </w:rPr>
+        <w:t xml:space="preserve"> action </w:t>
+      </w:r>
+      <w:r>
+        <w:rPr>
+          <w:rStyle w:val="a7"/>
+          <w:rFonts w:ascii="Helvetica" w:hAnsi="Helvetica" w:cs="Helvetica"/>
+          <w:color w:val="333333"/>
+          <w:spacing w:val="3"/>
+          <w:shd w:val="clear" w:color="auto" w:fill="FFFFFF"/>
+        </w:rPr>
+        <w:t>中传递的数据</w:t>
+      </w:r>
+      <w:r>
+        <w:rPr>
+          <w:rFonts w:ascii="Helvetica" w:hAnsi="Helvetica" w:cs="Helvetica"/>
+          <w:color w:val="333333"/>
+          <w:spacing w:val="3"/>
+          <w:shd w:val="clear" w:color="auto" w:fill="FFFFFF"/>
+        </w:rPr>
+        <w:t>。</w:t>
+      </w:r>
+    </w:p>
+    <w:p>
+      <w:pPr>
+        <w:ind w:leftChars="300" w:left="630" w:firstLineChars="200" w:firstLine="434"/>
+        <w:rPr>
+          <w:rFonts w:ascii="Helvetica" w:hAnsi="Helvetica" w:cs="Helvetica" w:hint="eastAsia"/>
+          <w:color w:val="333333"/>
+          <w:spacing w:val="3"/>
+          <w:shd w:val="clear" w:color="auto" w:fill="FFFFFF"/>
+        </w:rPr>
+      </w:pPr>
+      <w:r>
+        <w:rPr>
+          <w:rStyle w:val="a7"/>
+          <w:rFonts w:ascii="Helvetica" w:hAnsi="Helvetica" w:cs="Helvetica"/>
+          <w:color w:val="333333"/>
+          <w:spacing w:val="3"/>
+          <w:shd w:val="clear" w:color="auto" w:fill="FFFFFF"/>
+        </w:rPr>
+        <w:t xml:space="preserve">Action </w:t>
+      </w:r>
+      <w:r>
+        <w:rPr>
+          <w:rStyle w:val="a7"/>
+          <w:rFonts w:ascii="Helvetica" w:hAnsi="Helvetica" w:cs="Helvetica"/>
+          <w:color w:val="333333"/>
+          <w:spacing w:val="3"/>
+          <w:shd w:val="clear" w:color="auto" w:fill="FFFFFF"/>
+        </w:rPr>
+        <w:t>创建函数</w:t>
+      </w:r>
+      <w:r>
+        <w:rPr>
+          <w:rFonts w:ascii="Helvetica" w:hAnsi="Helvetica" w:cs="Helvetica"/>
+          <w:color w:val="333333"/>
+          <w:spacing w:val="3"/>
+          <w:shd w:val="clear" w:color="auto" w:fill="FFFFFF"/>
+        </w:rPr>
+        <w:t> </w:t>
+      </w:r>
+      <w:r>
+        <w:rPr>
+          <w:rFonts w:ascii="Helvetica" w:hAnsi="Helvetica" w:cs="Helvetica"/>
+          <w:color w:val="333333"/>
+          <w:spacing w:val="3"/>
+          <w:shd w:val="clear" w:color="auto" w:fill="FFFFFF"/>
+        </w:rPr>
+        <w:t>就是生成</w:t>
+      </w:r>
+      <w:r>
+        <w:rPr>
+          <w:rFonts w:ascii="Helvetica" w:hAnsi="Helvetica" w:cs="Helvetica"/>
+          <w:color w:val="333333"/>
+          <w:spacing w:val="3"/>
+          <w:shd w:val="clear" w:color="auto" w:fill="FFFFFF"/>
+        </w:rPr>
+        <w:t xml:space="preserve"> action </w:t>
+      </w:r>
+      <w:r>
+        <w:rPr>
+          <w:rFonts w:ascii="Helvetica" w:hAnsi="Helvetica" w:cs="Helvetica"/>
+          <w:color w:val="333333"/>
+          <w:spacing w:val="3"/>
+          <w:shd w:val="clear" w:color="auto" w:fill="FFFFFF"/>
+        </w:rPr>
+        <w:t>的方法。</w:t>
+      </w:r>
+      <w:r>
+        <w:rPr>
+          <w:rFonts w:ascii="Helvetica" w:hAnsi="Helvetica" w:cs="Helvetica"/>
+          <w:color w:val="333333"/>
+          <w:spacing w:val="3"/>
+          <w:shd w:val="clear" w:color="auto" w:fill="FFFFFF"/>
+        </w:rPr>
+        <w:t xml:space="preserve">“action” </w:t>
+      </w:r>
+      <w:r>
+        <w:rPr>
+          <w:rFonts w:ascii="Helvetica" w:hAnsi="Helvetica" w:cs="Helvetica"/>
+          <w:color w:val="333333"/>
+          <w:spacing w:val="3"/>
+          <w:shd w:val="clear" w:color="auto" w:fill="FFFFFF"/>
+        </w:rPr>
+        <w:t>和</w:t>
+      </w:r>
+      <w:r>
+        <w:rPr>
+          <w:rFonts w:ascii="Helvetica" w:hAnsi="Helvetica" w:cs="Helvetica"/>
+          <w:color w:val="333333"/>
+          <w:spacing w:val="3"/>
+          <w:shd w:val="clear" w:color="auto" w:fill="FFFFFF"/>
+        </w:rPr>
+        <w:t xml:space="preserve"> “action </w:t>
+      </w:r>
+      <w:r>
+        <w:rPr>
+          <w:rFonts w:ascii="Helvetica" w:hAnsi="Helvetica" w:cs="Helvetica"/>
+          <w:color w:val="333333"/>
+          <w:spacing w:val="3"/>
+          <w:shd w:val="clear" w:color="auto" w:fill="FFFFFF"/>
+        </w:rPr>
+        <w:t>创建函数</w:t>
+      </w:r>
+      <w:r>
+        <w:rPr>
+          <w:rFonts w:ascii="Helvetica" w:hAnsi="Helvetica" w:cs="Helvetica"/>
+          <w:color w:val="333333"/>
+          <w:spacing w:val="3"/>
+          <w:shd w:val="clear" w:color="auto" w:fill="FFFFFF"/>
+        </w:rPr>
+        <w:t xml:space="preserve">” </w:t>
+      </w:r>
+      <w:r>
+        <w:rPr>
+          <w:rFonts w:ascii="Helvetica" w:hAnsi="Helvetica" w:cs="Helvetica"/>
+          <w:color w:val="333333"/>
+          <w:spacing w:val="3"/>
+          <w:shd w:val="clear" w:color="auto" w:fill="FFFFFF"/>
+        </w:rPr>
+        <w:t>这两个概念很容易混在一起，使用时最好注意区分。</w:t>
+      </w:r>
+    </w:p>
+    <w:p>
+      <w:pPr>
+        <w:ind w:leftChars="300" w:left="630" w:firstLineChars="200" w:firstLine="432"/>
+        <w:rPr>
+          <w:rFonts w:ascii="Helvetica" w:hAnsi="Helvetica" w:cs="Helvetica" w:hint="eastAsia"/>
+          <w:color w:val="333333"/>
+          <w:spacing w:val="3"/>
+          <w:shd w:val="clear" w:color="auto" w:fill="FFFFFF"/>
+        </w:rPr>
+      </w:pPr>
+      <w:r>
+        <w:rPr>
+          <w:rFonts w:ascii="Helvetica" w:hAnsi="Helvetica" w:cs="Helvetica"/>
+          <w:color w:val="333333"/>
+          <w:spacing w:val="3"/>
+          <w:shd w:val="clear" w:color="auto" w:fill="FFFFFF"/>
+        </w:rPr>
+        <w:t>在</w:t>
+      </w:r>
+      <w:r>
+        <w:rPr>
+          <w:rFonts w:ascii="Helvetica" w:hAnsi="Helvetica" w:cs="Helvetica"/>
+          <w:color w:val="333333"/>
+          <w:spacing w:val="3"/>
+          <w:shd w:val="clear" w:color="auto" w:fill="FFFFFF"/>
+        </w:rPr>
+        <w:t xml:space="preserve"> Redux </w:t>
+      </w:r>
+      <w:r>
+        <w:rPr>
+          <w:rFonts w:ascii="Helvetica" w:hAnsi="Helvetica" w:cs="Helvetica"/>
+          <w:color w:val="333333"/>
+          <w:spacing w:val="3"/>
+          <w:shd w:val="clear" w:color="auto" w:fill="FFFFFF"/>
+        </w:rPr>
+        <w:t>中的</w:t>
+      </w:r>
+      <w:r>
+        <w:rPr>
+          <w:rFonts w:ascii="Helvetica" w:hAnsi="Helvetica" w:cs="Helvetica"/>
+          <w:color w:val="333333"/>
+          <w:spacing w:val="3"/>
+          <w:shd w:val="clear" w:color="auto" w:fill="FFFFFF"/>
+        </w:rPr>
+        <w:t xml:space="preserve"> action </w:t>
+      </w:r>
+      <w:r>
+        <w:rPr>
+          <w:rFonts w:ascii="Helvetica" w:hAnsi="Helvetica" w:cs="Helvetica"/>
+          <w:color w:val="333333"/>
+          <w:spacing w:val="3"/>
+          <w:shd w:val="clear" w:color="auto" w:fill="FFFFFF"/>
+        </w:rPr>
+        <w:t>创建函数只是简单的返回一个</w:t>
+      </w:r>
+      <w:r>
+        <w:rPr>
+          <w:rFonts w:ascii="Helvetica" w:hAnsi="Helvetica" w:cs="Helvetica"/>
+          <w:color w:val="333333"/>
+          <w:spacing w:val="3"/>
+          <w:shd w:val="clear" w:color="auto" w:fill="FFFFFF"/>
+        </w:rPr>
+        <w:t xml:space="preserve"> action:</w:t>
+      </w:r>
+    </w:p>
+    <w:p>
+      <w:pPr>
+        <w:pStyle w:val="HTML"/>
+        <w:shd w:val="clear" w:color="auto" w:fill="F5F2F0"/>
+        <w:ind w:leftChars="300" w:left="630" w:firstLine="412"/>
+        <w:rPr>
+          <w:rStyle w:val="HTML0"/>
+          <w:rFonts w:ascii="Consolas" w:hAnsi="Consolas"/>
+          <w:color w:val="000000"/>
+          <w:spacing w:val="3"/>
+          <w:sz w:val="20"/>
+          <w:szCs w:val="20"/>
+          <w:bdr w:val="none" w:sz="0" w:space="0" w:color="auto" w:frame="1"/>
+        </w:rPr>
+      </w:pPr>
+      <w:r>
+        <w:rPr>
+          <w:rStyle w:val="token"/>
+          <w:rFonts w:ascii="Consolas" w:hAnsi="Consolas"/>
+          <w:color w:val="0077AA"/>
+          <w:spacing w:val="3"/>
+          <w:sz w:val="20"/>
+          <w:szCs w:val="20"/>
+          <w:bdr w:val="none" w:sz="0" w:space="0" w:color="auto" w:frame="1"/>
+        </w:rPr>
+        <w:t>function</w:t>
+      </w:r>
+      <w:r>
+        <w:rPr>
+          <w:rStyle w:val="HTML0"/>
+          <w:rFonts w:ascii="Consolas" w:hAnsi="Consolas"/>
+          <w:color w:val="000000"/>
+          <w:spacing w:val="3"/>
+          <w:sz w:val="20"/>
+          <w:szCs w:val="20"/>
+          <w:bdr w:val="none" w:sz="0" w:space="0" w:color="auto" w:frame="1"/>
+        </w:rPr>
+        <w:t xml:space="preserve"> </w:t>
+      </w:r>
+      <w:r>
+        <w:rPr>
+          <w:rStyle w:val="token"/>
+          <w:rFonts w:ascii="Consolas" w:hAnsi="Consolas"/>
+          <w:color w:val="DD4A68"/>
+          <w:spacing w:val="3"/>
+          <w:sz w:val="20"/>
+          <w:szCs w:val="20"/>
+          <w:bdr w:val="none" w:sz="0" w:space="0" w:color="auto" w:frame="1"/>
+        </w:rPr>
+        <w:t>addTodo</w:t>
+      </w:r>
+      <w:r>
+        <w:rPr>
+          <w:rStyle w:val="token"/>
+          <w:rFonts w:ascii="Consolas" w:hAnsi="Consolas"/>
+          <w:color w:val="999999"/>
+          <w:spacing w:val="3"/>
+          <w:sz w:val="20"/>
+          <w:szCs w:val="20"/>
+          <w:bdr w:val="none" w:sz="0" w:space="0" w:color="auto" w:frame="1"/>
+        </w:rPr>
+        <w:t>(</w:t>
+      </w:r>
+      <w:r>
+        <w:rPr>
+          <w:rStyle w:val="token"/>
+          <w:rFonts w:ascii="Consolas" w:hAnsi="Consolas"/>
+          <w:color w:val="000000"/>
+          <w:spacing w:val="3"/>
+          <w:sz w:val="20"/>
+          <w:szCs w:val="20"/>
+          <w:bdr w:val="none" w:sz="0" w:space="0" w:color="auto" w:frame="1"/>
+        </w:rPr>
+        <w:t>text</w:t>
+      </w:r>
+      <w:r>
+        <w:rPr>
+          <w:rStyle w:val="token"/>
+          <w:rFonts w:ascii="Consolas" w:hAnsi="Consolas"/>
+          <w:color w:val="999999"/>
+          <w:spacing w:val="3"/>
+          <w:sz w:val="20"/>
+          <w:szCs w:val="20"/>
+          <w:bdr w:val="none" w:sz="0" w:space="0" w:color="auto" w:frame="1"/>
+        </w:rPr>
+        <w:t>)</w:t>
+      </w:r>
+      <w:r>
+        <w:rPr>
+          <w:rStyle w:val="HTML0"/>
+          <w:rFonts w:ascii="Consolas" w:hAnsi="Consolas"/>
+          <w:color w:val="000000"/>
+          <w:spacing w:val="3"/>
+          <w:sz w:val="20"/>
+          <w:szCs w:val="20"/>
+          <w:bdr w:val="none" w:sz="0" w:space="0" w:color="auto" w:frame="1"/>
+        </w:rPr>
+        <w:t xml:space="preserve"> </w:t>
+      </w:r>
+      <w:r>
+        <w:rPr>
+          <w:rStyle w:val="token"/>
+          <w:rFonts w:ascii="Consolas" w:hAnsi="Consolas"/>
+          <w:color w:val="999999"/>
+          <w:spacing w:val="3"/>
+          <w:sz w:val="20"/>
+          <w:szCs w:val="20"/>
+          <w:bdr w:val="none" w:sz="0" w:space="0" w:color="auto" w:frame="1"/>
+        </w:rPr>
+        <w:t>{</w:t>
+      </w:r>
+    </w:p>
+    <w:p>
+      <w:pPr>
+        <w:pStyle w:val="HTML"/>
+        <w:shd w:val="clear" w:color="auto" w:fill="F5F2F0"/>
+        <w:ind w:leftChars="300" w:left="630" w:firstLine="412"/>
+        <w:rPr>
+          <w:rStyle w:val="HTML0"/>
+          <w:rFonts w:ascii="Consolas" w:hAnsi="Consolas"/>
+          <w:color w:val="000000"/>
+          <w:spacing w:val="3"/>
+          <w:sz w:val="20"/>
+          <w:szCs w:val="20"/>
+          <w:bdr w:val="none" w:sz="0" w:space="0" w:color="auto" w:frame="1"/>
+        </w:rPr>
+      </w:pPr>
+      <w:r>
+        <w:rPr>
+          <w:rStyle w:val="HTML0"/>
+          <w:rFonts w:ascii="Consolas" w:hAnsi="Consolas"/>
+          <w:color w:val="000000"/>
+          <w:spacing w:val="3"/>
+          <w:sz w:val="20"/>
+          <w:szCs w:val="20"/>
+          <w:bdr w:val="none" w:sz="0" w:space="0" w:color="auto" w:frame="1"/>
         </w:rPr>
         <w:t xml:space="preserve">  </w:t>
       </w:r>
       <w:r>
-        <w:t xml:space="preserve"> &lt;/Link&gt;</w:t>
-      </w:r>
-    </w:p>
-    <w:p>
-      <w:r>
+        <w:rPr>
+          <w:rStyle w:val="token"/>
+          <w:rFonts w:ascii="Consolas" w:hAnsi="Consolas"/>
+          <w:color w:val="0077AA"/>
+          <w:spacing w:val="3"/>
+          <w:sz w:val="20"/>
+          <w:szCs w:val="20"/>
+          <w:bdr w:val="none" w:sz="0" w:space="0" w:color="auto" w:frame="1"/>
+        </w:rPr>
+        <w:t>return</w:t>
+      </w:r>
+      <w:r>
+        <w:rPr>
+          <w:rStyle w:val="HTML0"/>
+          <w:rFonts w:ascii="Consolas" w:hAnsi="Consolas"/>
+          <w:color w:val="000000"/>
+          <w:spacing w:val="3"/>
+          <w:sz w:val="20"/>
+          <w:szCs w:val="20"/>
+          <w:bdr w:val="none" w:sz="0" w:space="0" w:color="auto" w:frame="1"/>
+        </w:rPr>
+        <w:t xml:space="preserve"> </w:t>
+      </w:r>
+      <w:r>
+        <w:rPr>
+          <w:rStyle w:val="token"/>
+          <w:rFonts w:ascii="Consolas" w:hAnsi="Consolas"/>
+          <w:color w:val="999999"/>
+          <w:spacing w:val="3"/>
+          <w:sz w:val="20"/>
+          <w:szCs w:val="20"/>
+          <w:bdr w:val="none" w:sz="0" w:space="0" w:color="auto" w:frame="1"/>
+        </w:rPr>
+        <w:t>{</w:t>
+      </w:r>
+    </w:p>
+    <w:p>
+      <w:pPr>
+        <w:pStyle w:val="HTML"/>
+        <w:shd w:val="clear" w:color="auto" w:fill="F5F2F0"/>
+        <w:ind w:leftChars="300" w:left="630" w:firstLine="412"/>
+        <w:rPr>
+          <w:rStyle w:val="HTML0"/>
+          <w:rFonts w:ascii="Consolas" w:hAnsi="Consolas"/>
+          <w:color w:val="000000"/>
+          <w:spacing w:val="3"/>
+          <w:sz w:val="20"/>
+          <w:szCs w:val="20"/>
+          <w:bdr w:val="none" w:sz="0" w:space="0" w:color="auto" w:frame="1"/>
+        </w:rPr>
+      </w:pPr>
+      <w:r>
+        <w:rPr>
+          <w:rStyle w:val="HTML0"/>
+          <w:rFonts w:ascii="Consolas" w:hAnsi="Consolas"/>
+          <w:color w:val="000000"/>
+          <w:spacing w:val="3"/>
+          <w:sz w:val="20"/>
+          <w:szCs w:val="20"/>
+          <w:bdr w:val="none" w:sz="0" w:space="0" w:color="auto" w:frame="1"/>
+        </w:rPr>
+        <w:t xml:space="preserve">    type</w:t>
+      </w:r>
+      <w:r>
+        <w:rPr>
+          <w:rStyle w:val="token"/>
+          <w:rFonts w:ascii="Consolas" w:hAnsi="Consolas"/>
+          <w:color w:val="9A6E3A"/>
+          <w:spacing w:val="3"/>
+          <w:sz w:val="20"/>
+          <w:szCs w:val="20"/>
+          <w:bdr w:val="none" w:sz="0" w:space="0" w:color="auto" w:frame="1"/>
+        </w:rPr>
+        <w:t>:</w:t>
+      </w:r>
+      <w:r>
+        <w:rPr>
+          <w:rStyle w:val="HTML0"/>
+          <w:rFonts w:ascii="Consolas" w:hAnsi="Consolas"/>
+          <w:color w:val="000000"/>
+          <w:spacing w:val="3"/>
+          <w:sz w:val="20"/>
+          <w:szCs w:val="20"/>
+          <w:bdr w:val="none" w:sz="0" w:space="0" w:color="auto" w:frame="1"/>
+        </w:rPr>
+        <w:t xml:space="preserve"> </w:t>
+      </w:r>
+      <w:r>
+        <w:rPr>
+          <w:rStyle w:val="token"/>
+          <w:rFonts w:ascii="Consolas" w:hAnsi="Consolas"/>
+          <w:color w:val="990055"/>
+          <w:spacing w:val="3"/>
+          <w:sz w:val="20"/>
+          <w:szCs w:val="20"/>
+          <w:bdr w:val="none" w:sz="0" w:space="0" w:color="auto" w:frame="1"/>
+        </w:rPr>
+        <w:t>ADD_TODO</w:t>
+      </w:r>
+      <w:r>
+        <w:rPr>
+          <w:rStyle w:val="token"/>
+          <w:rFonts w:ascii="Consolas" w:hAnsi="Consolas"/>
+          <w:color w:val="999999"/>
+          <w:spacing w:val="3"/>
+          <w:sz w:val="20"/>
+          <w:szCs w:val="20"/>
+          <w:bdr w:val="none" w:sz="0" w:space="0" w:color="auto" w:frame="1"/>
+        </w:rPr>
+        <w:t>,</w:t>
+      </w:r>
+      <w:bookmarkStart w:id="0" w:name="_GoBack"/>
+      <w:bookmarkEnd w:id="0"/>
+    </w:p>
+    <w:p>
+      <w:pPr>
+        <w:pStyle w:val="HTML"/>
+        <w:shd w:val="clear" w:color="auto" w:fill="F5F2F0"/>
+        <w:ind w:leftChars="300" w:left="630" w:firstLine="412"/>
+        <w:rPr>
+          <w:rStyle w:val="HTML0"/>
+          <w:rFonts w:ascii="Consolas" w:hAnsi="Consolas"/>
+          <w:color w:val="000000"/>
+          <w:spacing w:val="3"/>
+          <w:sz w:val="20"/>
+          <w:szCs w:val="20"/>
+          <w:bdr w:val="none" w:sz="0" w:space="0" w:color="auto" w:frame="1"/>
+        </w:rPr>
+      </w:pPr>
+      <w:r>
+        <w:rPr>
+          <w:rStyle w:val="HTML0"/>
+          <w:rFonts w:ascii="Consolas" w:hAnsi="Consolas"/>
+          <w:color w:val="000000"/>
+          <w:spacing w:val="3"/>
+          <w:sz w:val="20"/>
+          <w:szCs w:val="20"/>
+          <w:bdr w:val="none" w:sz="0" w:space="0" w:color="auto" w:frame="1"/>
+        </w:rPr>
+        <w:t xml:space="preserve">    text</w:t>
+      </w:r>
+    </w:p>
+    <w:p>
+      <w:pPr>
+        <w:pStyle w:val="HTML"/>
+        <w:shd w:val="clear" w:color="auto" w:fill="F5F2F0"/>
+        <w:ind w:leftChars="300" w:left="630" w:firstLine="412"/>
+        <w:rPr>
+          <w:rStyle w:val="HTML0"/>
+          <w:rFonts w:ascii="Consolas" w:hAnsi="Consolas"/>
+          <w:color w:val="000000"/>
+          <w:spacing w:val="3"/>
+          <w:sz w:val="20"/>
+          <w:szCs w:val="20"/>
+          <w:bdr w:val="none" w:sz="0" w:space="0" w:color="auto" w:frame="1"/>
+        </w:rPr>
+      </w:pPr>
+      <w:r>
+        <w:rPr>
+          <w:rStyle w:val="HTML0"/>
+          <w:rFonts w:ascii="Consolas" w:hAnsi="Consolas"/>
+          <w:color w:val="000000"/>
+          <w:spacing w:val="3"/>
+          <w:sz w:val="20"/>
+          <w:szCs w:val="20"/>
+          <w:bdr w:val="none" w:sz="0" w:space="0" w:color="auto" w:frame="1"/>
+        </w:rPr>
+        <w:t xml:space="preserve">  </w:t>
+      </w:r>
+      <w:r>
+        <w:rPr>
+          <w:rStyle w:val="token"/>
+          <w:rFonts w:ascii="Consolas" w:hAnsi="Consolas"/>
+          <w:color w:val="999999"/>
+          <w:spacing w:val="3"/>
+          <w:sz w:val="20"/>
+          <w:szCs w:val="20"/>
+          <w:bdr w:val="none" w:sz="0" w:space="0" w:color="auto" w:frame="1"/>
+        </w:rPr>
+        <w:t>}</w:t>
+      </w:r>
+    </w:p>
+    <w:p>
+      <w:pPr>
+        <w:pStyle w:val="HTML"/>
+        <w:shd w:val="clear" w:color="auto" w:fill="F5F2F0"/>
+        <w:ind w:leftChars="300" w:left="630" w:firstLine="412"/>
+        <w:rPr>
+          <w:rFonts w:ascii="Consolas" w:hAnsi="Consolas"/>
+          <w:color w:val="000000"/>
+          <w:spacing w:val="3"/>
+        </w:rPr>
+      </w:pPr>
+      <w:r>
+        <w:rPr>
+          <w:rStyle w:val="token"/>
+          <w:rFonts w:ascii="Consolas" w:hAnsi="Consolas"/>
+          <w:color w:val="999999"/>
+          <w:spacing w:val="3"/>
+          <w:sz w:val="20"/>
+          <w:szCs w:val="20"/>
+          <w:bdr w:val="none" w:sz="0" w:space="0" w:color="auto" w:frame="1"/>
+        </w:rPr>
+        <w:t>}</w:t>
+      </w:r>
+    </w:p>
+    <w:p>
+      <w:pPr>
+        <w:ind w:leftChars="300" w:left="630" w:firstLineChars="200" w:firstLine="420"/>
+        <w:rPr>
+          <w:rFonts w:hint="eastAsia"/>
+        </w:rPr>
+      </w:pPr>
+    </w:p>
+    <w:p>
+      <w:pPr>
+        <w:rPr>
+          <w:rFonts w:hint="eastAsia"/>
+        </w:rPr>
+      </w:pPr>
+      <w:r>
+        <w:rPr>
+          <w:rFonts w:hint="eastAsia"/>
+        </w:rPr>
+        <w:t xml:space="preserve">     c</w:t>
+      </w:r>
+      <w:r>
+        <w:rPr>
+          <w:rFonts w:hint="eastAsia"/>
+        </w:rPr>
+        <w:t>、</w:t>
+      </w:r>
+      <w:r>
+        <w:rPr>
+          <w:rFonts w:hint="eastAsia"/>
+        </w:rPr>
+        <w:t>reducers</w:t>
+      </w:r>
+      <w:r>
+        <w:rPr>
+          <w:rFonts w:hint="eastAsia"/>
+        </w:rPr>
+        <w:t>/indexjs</w:t>
+      </w:r>
+    </w:p>
+    <w:p>
+      <w:r>
+        <w:rPr>
+          <w:rFonts w:hint="eastAsia"/>
+        </w:rPr>
+        <w:t xml:space="preserve">      </w:t>
+      </w:r>
+      <w:r>
+        <w:t>/**</w:t>
+      </w:r>
+    </w:p>
+    <w:p>
+      <w:pPr>
+        <w:ind w:leftChars="300" w:left="630"/>
+        <w:rPr>
+          <w:rFonts w:hint="eastAsia"/>
+        </w:rPr>
+      </w:pPr>
+      <w:r>
+        <w:rPr>
+          <w:rFonts w:hint="eastAsia"/>
+        </w:rPr>
+        <w:t xml:space="preserve"> * </w:t>
+      </w:r>
+      <w:r>
+        <w:rPr>
+          <w:rFonts w:hint="eastAsia"/>
+        </w:rPr>
+        <w:t>这是一个</w:t>
+      </w:r>
+      <w:r>
+        <w:rPr>
+          <w:rFonts w:hint="eastAsia"/>
+        </w:rPr>
+        <w:t xml:space="preserve"> reducer</w:t>
+      </w:r>
+      <w:r>
+        <w:rPr>
+          <w:rFonts w:hint="eastAsia"/>
+        </w:rPr>
+        <w:t>，形式为</w:t>
+      </w:r>
+      <w:r>
+        <w:rPr>
+          <w:rFonts w:hint="eastAsia"/>
+        </w:rPr>
+        <w:t xml:space="preserve"> (state, action) =&gt; state </w:t>
+      </w:r>
+      <w:r>
+        <w:rPr>
+          <w:rFonts w:hint="eastAsia"/>
+        </w:rPr>
+        <w:t>的纯函数。</w:t>
+      </w:r>
+    </w:p>
+    <w:p>
+      <w:pPr>
+        <w:ind w:leftChars="300" w:left="630"/>
+        <w:rPr>
+          <w:rFonts w:hint="eastAsia"/>
+        </w:rPr>
+      </w:pPr>
+      <w:r>
+        <w:rPr>
+          <w:rFonts w:hint="eastAsia"/>
+        </w:rPr>
+        <w:t xml:space="preserve"> * </w:t>
+      </w:r>
+      <w:r>
+        <w:rPr>
+          <w:rFonts w:hint="eastAsia"/>
+        </w:rPr>
+        <w:t>描述了</w:t>
+      </w:r>
+      <w:r>
+        <w:rPr>
+          <w:rFonts w:hint="eastAsia"/>
+        </w:rPr>
+        <w:t xml:space="preserve"> action </w:t>
+      </w:r>
+      <w:r>
+        <w:rPr>
+          <w:rFonts w:hint="eastAsia"/>
+        </w:rPr>
+        <w:t>如何把</w:t>
+      </w:r>
+      <w:r>
+        <w:rPr>
+          <w:rFonts w:hint="eastAsia"/>
+        </w:rPr>
+        <w:t xml:space="preserve"> state </w:t>
+      </w:r>
+      <w:r>
+        <w:rPr>
+          <w:rFonts w:hint="eastAsia"/>
+        </w:rPr>
+        <w:t>转变成下一个</w:t>
+      </w:r>
+      <w:r>
+        <w:rPr>
+          <w:rFonts w:hint="eastAsia"/>
+        </w:rPr>
+        <w:t xml:space="preserve"> state</w:t>
+      </w:r>
+      <w:r>
+        <w:rPr>
+          <w:rFonts w:hint="eastAsia"/>
+        </w:rPr>
+        <w:t>。</w:t>
+      </w:r>
+    </w:p>
+    <w:p>
+      <w:pPr>
+        <w:ind w:leftChars="300" w:left="630"/>
+      </w:pPr>
+      <w:r>
+        <w:t xml:space="preserve"> *</w:t>
+      </w:r>
+    </w:p>
+    <w:p>
+      <w:pPr>
+        <w:ind w:leftChars="300" w:left="630"/>
+        <w:rPr>
+          <w:rFonts w:hint="eastAsia"/>
+        </w:rPr>
+      </w:pPr>
+      <w:r>
+        <w:rPr>
+          <w:rFonts w:hint="eastAsia"/>
+        </w:rPr>
+        <w:t xml:space="preserve"> * state </w:t>
+      </w:r>
+      <w:r>
+        <w:rPr>
+          <w:rFonts w:hint="eastAsia"/>
+        </w:rPr>
+        <w:t>的形式取决于你，可以是基本类型、数组、对象、</w:t>
+      </w:r>
+    </w:p>
+    <w:p>
+      <w:pPr>
+        <w:ind w:leftChars="300" w:left="630"/>
+        <w:rPr>
+          <w:rFonts w:hint="eastAsia"/>
+        </w:rPr>
+      </w:pPr>
+      <w:r>
+        <w:rPr>
+          <w:rFonts w:hint="eastAsia"/>
+        </w:rPr>
+        <w:t xml:space="preserve"> * </w:t>
+      </w:r>
+      <w:r>
+        <w:rPr>
+          <w:rFonts w:hint="eastAsia"/>
+        </w:rPr>
+        <w:t>甚至是</w:t>
+      </w:r>
+      <w:r>
+        <w:rPr>
+          <w:rFonts w:hint="eastAsia"/>
+        </w:rPr>
+        <w:t xml:space="preserve"> Immutable.js </w:t>
+      </w:r>
+      <w:r>
+        <w:rPr>
+          <w:rFonts w:hint="eastAsia"/>
+        </w:rPr>
+        <w:t>生成的数据结构。惟一的要点是</w:t>
+      </w:r>
+    </w:p>
+    <w:p>
+      <w:pPr>
+        <w:ind w:leftChars="300" w:left="630"/>
+        <w:rPr>
+          <w:rFonts w:hint="eastAsia"/>
+        </w:rPr>
+      </w:pPr>
+      <w:r>
+        <w:rPr>
+          <w:rFonts w:hint="eastAsia"/>
+        </w:rPr>
+        <w:t xml:space="preserve"> * </w:t>
+      </w:r>
+      <w:r>
+        <w:rPr>
+          <w:rFonts w:hint="eastAsia"/>
+          <w:highlight w:val="yellow"/>
+        </w:rPr>
+        <w:t>当</w:t>
+      </w:r>
+      <w:r>
+        <w:rPr>
+          <w:rFonts w:hint="eastAsia"/>
+          <w:highlight w:val="yellow"/>
+        </w:rPr>
+        <w:t xml:space="preserve"> state </w:t>
+      </w:r>
+      <w:r>
+        <w:rPr>
+          <w:rFonts w:hint="eastAsia"/>
+          <w:highlight w:val="yellow"/>
+        </w:rPr>
+        <w:t>变化时需要返回全新的对象，而不是修改传入的参数。</w:t>
+      </w:r>
+    </w:p>
+    <w:p>
+      <w:pPr>
+        <w:ind w:leftChars="300" w:left="630"/>
+      </w:pPr>
+      <w:r>
+        <w:t xml:space="preserve"> *</w:t>
+      </w:r>
+    </w:p>
+    <w:p>
+      <w:pPr>
+        <w:ind w:leftChars="300" w:left="630"/>
+        <w:rPr>
+          <w:rFonts w:hint="eastAsia"/>
+        </w:rPr>
+      </w:pPr>
+      <w:r>
+        <w:rPr>
+          <w:rFonts w:hint="eastAsia"/>
+        </w:rPr>
+        <w:t xml:space="preserve"> * </w:t>
+      </w:r>
+      <w:r>
+        <w:rPr>
+          <w:rFonts w:hint="eastAsia"/>
+        </w:rPr>
+        <w:t>下面例子使用</w:t>
+      </w:r>
+      <w:r>
+        <w:rPr>
+          <w:rFonts w:hint="eastAsia"/>
+        </w:rPr>
+        <w:t xml:space="preserve"> `switch` </w:t>
+      </w:r>
+      <w:r>
+        <w:rPr>
+          <w:rFonts w:hint="eastAsia"/>
+        </w:rPr>
+        <w:t>语句和字符串来做判断，但你可以写帮助类</w:t>
+      </w:r>
+      <w:r>
+        <w:rPr>
+          <w:rFonts w:hint="eastAsia"/>
+        </w:rPr>
+        <w:t>(helper)</w:t>
+      </w:r>
+    </w:p>
+    <w:p>
+      <w:pPr>
+        <w:ind w:leftChars="300" w:left="630"/>
+        <w:rPr>
+          <w:rFonts w:hint="eastAsia"/>
+        </w:rPr>
+      </w:pPr>
+      <w:r>
+        <w:rPr>
+          <w:rFonts w:hint="eastAsia"/>
+        </w:rPr>
+        <w:t xml:space="preserve"> * </w:t>
+      </w:r>
+      <w:r>
+        <w:rPr>
+          <w:rFonts w:hint="eastAsia"/>
+        </w:rPr>
+        <w:t>根据不同的约定（如方法映射）来判断，只要适用你的项目即可。</w:t>
+      </w:r>
+    </w:p>
+    <w:p>
+      <w:pPr>
+        <w:ind w:leftChars="300" w:left="630"/>
+        <w:rPr>
+          <w:rFonts w:hint="eastAsia"/>
+        </w:rPr>
+      </w:pPr>
+      <w:r>
+        <w:t xml:space="preserve"> */</w:t>
+      </w:r>
+    </w:p>
+    <w:p>
+      <w:pPr>
+        <w:pStyle w:val="HTML"/>
+        <w:shd w:val="clear" w:color="auto" w:fill="F5F2F0"/>
+        <w:rPr>
+          <w:rFonts w:ascii="Consolas" w:hAnsi="Consolas"/>
+          <w:color w:val="000000"/>
+          <w:spacing w:val="3"/>
+          <w:sz w:val="20"/>
+          <w:szCs w:val="20"/>
+          <w:bdr w:val="none" w:sz="0" w:space="0" w:color="auto" w:frame="1"/>
+        </w:rPr>
+      </w:pPr>
+      <w:r>
+        <w:rPr>
+          <w:rFonts w:hint="eastAsia"/>
+        </w:rPr>
         <w:t xml:space="preserve">     </w:t>
       </w:r>
       <w:r>
         <w:rPr>
-          <w:rFonts w:hint="eastAsia"/>
-        </w:rPr>
-        <w:t xml:space="preserve">   </w:t>
-      </w:r>
-      <w:r>
-        <w:t xml:space="preserve"> )</w:t>
-      </w:r>
-    </w:p>
-    <w:p>
-      <w:pPr>
-        <w:rPr>
-          <w:rFonts w:hint="eastAsia"/>
-        </w:rPr>
-      </w:pPr>
-      <w:r>
+          <w:rFonts w:ascii="Consolas" w:hAnsi="Consolas"/>
+          <w:color w:val="0077AA"/>
+          <w:spacing w:val="3"/>
+          <w:sz w:val="20"/>
+          <w:szCs w:val="20"/>
+          <w:bdr w:val="none" w:sz="0" w:space="0" w:color="auto" w:frame="1"/>
+        </w:rPr>
+        <w:t>function</w:t>
+      </w:r>
+      <w:r>
+        <w:rPr>
+          <w:rFonts w:ascii="Consolas" w:hAnsi="Consolas"/>
+          <w:color w:val="000000"/>
+          <w:spacing w:val="3"/>
+          <w:sz w:val="20"/>
+          <w:szCs w:val="20"/>
+          <w:bdr w:val="none" w:sz="0" w:space="0" w:color="auto" w:frame="1"/>
+        </w:rPr>
+        <w:t xml:space="preserve"> </w:t>
+      </w:r>
+      <w:r>
+        <w:rPr>
+          <w:rFonts w:ascii="Consolas" w:hAnsi="Consolas"/>
+          <w:color w:val="DD4A68"/>
+          <w:spacing w:val="3"/>
+          <w:sz w:val="20"/>
+          <w:szCs w:val="20"/>
+          <w:bdr w:val="none" w:sz="0" w:space="0" w:color="auto" w:frame="1"/>
+        </w:rPr>
+        <w:t>counter</w:t>
+      </w:r>
+      <w:r>
+        <w:rPr>
+          <w:rFonts w:ascii="Consolas" w:hAnsi="Consolas"/>
+          <w:color w:val="999999"/>
+          <w:spacing w:val="3"/>
+          <w:sz w:val="20"/>
+          <w:szCs w:val="20"/>
+          <w:bdr w:val="none" w:sz="0" w:space="0" w:color="auto" w:frame="1"/>
+        </w:rPr>
+        <w:t>(</w:t>
+      </w:r>
+      <w:r>
+        <w:rPr>
+          <w:rFonts w:ascii="Consolas" w:hAnsi="Consolas"/>
+          <w:color w:val="000000"/>
+          <w:spacing w:val="3"/>
+          <w:sz w:val="20"/>
+          <w:szCs w:val="20"/>
+          <w:bdr w:val="none" w:sz="0" w:space="0" w:color="auto" w:frame="1"/>
+        </w:rPr>
+        <w:t xml:space="preserve">state </w:t>
+      </w:r>
+      <w:r>
+        <w:rPr>
+          <w:rFonts w:ascii="Consolas" w:hAnsi="Consolas"/>
+          <w:color w:val="9A6E3A"/>
+          <w:spacing w:val="3"/>
+          <w:sz w:val="20"/>
+          <w:szCs w:val="20"/>
+          <w:bdr w:val="none" w:sz="0" w:space="0" w:color="auto" w:frame="1"/>
+        </w:rPr>
+        <w:t>=</w:t>
+      </w:r>
+      <w:r>
+        <w:rPr>
+          <w:rFonts w:ascii="Consolas" w:hAnsi="Consolas"/>
+          <w:color w:val="000000"/>
+          <w:spacing w:val="3"/>
+          <w:sz w:val="20"/>
+          <w:szCs w:val="20"/>
+          <w:bdr w:val="none" w:sz="0" w:space="0" w:color="auto" w:frame="1"/>
+        </w:rPr>
+        <w:t xml:space="preserve"> </w:t>
+      </w:r>
+      <w:r>
+        <w:rPr>
+          <w:rFonts w:ascii="Consolas" w:hAnsi="Consolas"/>
+          <w:color w:val="990055"/>
+          <w:spacing w:val="3"/>
+          <w:sz w:val="20"/>
+          <w:szCs w:val="20"/>
+          <w:bdr w:val="none" w:sz="0" w:space="0" w:color="auto" w:frame="1"/>
+        </w:rPr>
+        <w:t>0</w:t>
+      </w:r>
+      <w:r>
+        <w:rPr>
+          <w:rFonts w:ascii="Consolas" w:hAnsi="Consolas"/>
+          <w:color w:val="999999"/>
+          <w:spacing w:val="3"/>
+          <w:sz w:val="20"/>
+          <w:szCs w:val="20"/>
+          <w:bdr w:val="none" w:sz="0" w:space="0" w:color="auto" w:frame="1"/>
+        </w:rPr>
+        <w:t>,</w:t>
+      </w:r>
+      <w:r>
+        <w:rPr>
+          <w:rFonts w:ascii="Consolas" w:hAnsi="Consolas"/>
+          <w:color w:val="000000"/>
+          <w:spacing w:val="3"/>
+          <w:sz w:val="20"/>
+          <w:szCs w:val="20"/>
+          <w:bdr w:val="none" w:sz="0" w:space="0" w:color="auto" w:frame="1"/>
+        </w:rPr>
+        <w:t xml:space="preserve"> action</w:t>
+      </w:r>
+      <w:r>
+        <w:rPr>
+          <w:rFonts w:ascii="Consolas" w:hAnsi="Consolas"/>
+          <w:color w:val="999999"/>
+          <w:spacing w:val="3"/>
+          <w:sz w:val="20"/>
+          <w:szCs w:val="20"/>
+          <w:bdr w:val="none" w:sz="0" w:space="0" w:color="auto" w:frame="1"/>
+        </w:rPr>
+        <w:t>)</w:t>
+      </w:r>
+      <w:r>
+        <w:rPr>
+          <w:rFonts w:ascii="Consolas" w:hAnsi="Consolas"/>
+          <w:color w:val="000000"/>
+          <w:spacing w:val="3"/>
+          <w:sz w:val="20"/>
+          <w:szCs w:val="20"/>
+          <w:bdr w:val="none" w:sz="0" w:space="0" w:color="auto" w:frame="1"/>
+        </w:rPr>
+        <w:t xml:space="preserve"> </w:t>
+      </w:r>
+      <w:r>
+        <w:rPr>
+          <w:rFonts w:ascii="Consolas" w:hAnsi="Consolas"/>
+          <w:color w:val="999999"/>
+          <w:spacing w:val="3"/>
+          <w:sz w:val="20"/>
+          <w:szCs w:val="20"/>
+          <w:bdr w:val="none" w:sz="0" w:space="0" w:color="auto" w:frame="1"/>
+        </w:rPr>
+        <w:t>{</w:t>
+      </w:r>
+    </w:p>
+    <w:p>
+      <w:pPr>
+        <w:widowControl/>
+        <w:shd w:val="clear" w:color="auto" w:fill="F5F2F0"/>
+        <w:tabs>
+          <w:tab w:val="left" w:pos="916"/>
+          <w:tab w:val="left" w:pos="1832"/>
+          <w:tab w:val="left" w:pos="2748"/>
+          <w:tab w:val="left" w:pos="3664"/>
+          <w:tab w:val="left" w:pos="4580"/>
+          <w:tab w:val="left" w:pos="5496"/>
+          <w:tab w:val="left" w:pos="6412"/>
+          <w:tab w:val="left" w:pos="7328"/>
+          <w:tab w:val="left" w:pos="8244"/>
+          <w:tab w:val="left" w:pos="9160"/>
+          <w:tab w:val="left" w:pos="10076"/>
+          <w:tab w:val="left" w:pos="10992"/>
+          <w:tab w:val="left" w:pos="11908"/>
+          <w:tab w:val="left" w:pos="12824"/>
+          <w:tab w:val="left" w:pos="13740"/>
+          <w:tab w:val="left" w:pos="14656"/>
+        </w:tabs>
+        <w:ind w:leftChars="300" w:left="630"/>
+        <w:jc w:val="left"/>
+        <w:rPr>
+          <w:rFonts w:ascii="Consolas" w:eastAsia="宋体" w:hAnsi="Consolas" w:cs="宋体"/>
+          <w:color w:val="000000"/>
+          <w:spacing w:val="3"/>
+          <w:kern w:val="0"/>
+          <w:sz w:val="20"/>
+          <w:szCs w:val="20"/>
+          <w:bdr w:val="none" w:sz="0" w:space="0" w:color="auto" w:frame="1"/>
+        </w:rPr>
+      </w:pPr>
+      <w:r>
+        <w:rPr>
+          <w:rFonts w:ascii="Consolas" w:eastAsia="宋体" w:hAnsi="Consolas" w:cs="宋体"/>
+          <w:color w:val="000000"/>
+          <w:spacing w:val="3"/>
+          <w:kern w:val="0"/>
+          <w:sz w:val="20"/>
+          <w:szCs w:val="20"/>
+          <w:bdr w:val="none" w:sz="0" w:space="0" w:color="auto" w:frame="1"/>
+        </w:rPr>
         <w:t xml:space="preserve">  </w:t>
       </w:r>
       <w:r>
         <w:rPr>
+          <w:rFonts w:ascii="Consolas" w:eastAsia="宋体" w:hAnsi="Consolas" w:cs="宋体"/>
+          <w:color w:val="0077AA"/>
+          <w:spacing w:val="3"/>
+          <w:kern w:val="0"/>
+          <w:sz w:val="20"/>
+          <w:szCs w:val="20"/>
+          <w:bdr w:val="none" w:sz="0" w:space="0" w:color="auto" w:frame="1"/>
+        </w:rPr>
+        <w:t>switch</w:t>
+      </w:r>
+      <w:r>
+        <w:rPr>
+          <w:rFonts w:ascii="Consolas" w:eastAsia="宋体" w:hAnsi="Consolas" w:cs="宋体"/>
+          <w:color w:val="000000"/>
+          <w:spacing w:val="3"/>
+          <w:kern w:val="0"/>
+          <w:sz w:val="20"/>
+          <w:szCs w:val="20"/>
+          <w:bdr w:val="none" w:sz="0" w:space="0" w:color="auto" w:frame="1"/>
+        </w:rPr>
+        <w:t xml:space="preserve"> </w:t>
+      </w:r>
+      <w:r>
+        <w:rPr>
+          <w:rFonts w:ascii="Consolas" w:eastAsia="宋体" w:hAnsi="Consolas" w:cs="宋体"/>
+          <w:color w:val="999999"/>
+          <w:spacing w:val="3"/>
+          <w:kern w:val="0"/>
+          <w:sz w:val="20"/>
+          <w:szCs w:val="20"/>
+          <w:bdr w:val="none" w:sz="0" w:space="0" w:color="auto" w:frame="1"/>
+        </w:rPr>
+        <w:t>(</w:t>
+      </w:r>
+      <w:r>
+        <w:rPr>
+          <w:rFonts w:ascii="Consolas" w:eastAsia="宋体" w:hAnsi="Consolas" w:cs="宋体"/>
+          <w:color w:val="000000"/>
+          <w:spacing w:val="3"/>
+          <w:kern w:val="0"/>
+          <w:sz w:val="20"/>
+          <w:szCs w:val="20"/>
+          <w:bdr w:val="none" w:sz="0" w:space="0" w:color="auto" w:frame="1"/>
+        </w:rPr>
+        <w:t>action</w:t>
+      </w:r>
+      <w:r>
+        <w:rPr>
+          <w:rFonts w:ascii="Consolas" w:eastAsia="宋体" w:hAnsi="Consolas" w:cs="宋体"/>
+          <w:color w:val="999999"/>
+          <w:spacing w:val="3"/>
+          <w:kern w:val="0"/>
+          <w:sz w:val="20"/>
+          <w:szCs w:val="20"/>
+          <w:bdr w:val="none" w:sz="0" w:space="0" w:color="auto" w:frame="1"/>
+        </w:rPr>
+        <w:t>.</w:t>
+      </w:r>
+      <w:r>
+        <w:rPr>
+          <w:rFonts w:ascii="Consolas" w:eastAsia="宋体" w:hAnsi="Consolas" w:cs="宋体"/>
+          <w:color w:val="000000"/>
+          <w:spacing w:val="3"/>
+          <w:kern w:val="0"/>
+          <w:sz w:val="20"/>
+          <w:szCs w:val="20"/>
+          <w:bdr w:val="none" w:sz="0" w:space="0" w:color="auto" w:frame="1"/>
+        </w:rPr>
+        <w:t>type</w:t>
+      </w:r>
+      <w:r>
+        <w:rPr>
+          <w:rFonts w:ascii="Consolas" w:eastAsia="宋体" w:hAnsi="Consolas" w:cs="宋体"/>
+          <w:color w:val="999999"/>
+          <w:spacing w:val="3"/>
+          <w:kern w:val="0"/>
+          <w:sz w:val="20"/>
+          <w:szCs w:val="20"/>
+          <w:bdr w:val="none" w:sz="0" w:space="0" w:color="auto" w:frame="1"/>
+        </w:rPr>
+        <w:t>)</w:t>
+      </w:r>
+      <w:r>
+        <w:rPr>
+          <w:rFonts w:ascii="Consolas" w:eastAsia="宋体" w:hAnsi="Consolas" w:cs="宋体"/>
+          <w:color w:val="000000"/>
+          <w:spacing w:val="3"/>
+          <w:kern w:val="0"/>
+          <w:sz w:val="20"/>
+          <w:szCs w:val="20"/>
+          <w:bdr w:val="none" w:sz="0" w:space="0" w:color="auto" w:frame="1"/>
+        </w:rPr>
+        <w:t xml:space="preserve"> </w:t>
+      </w:r>
+      <w:r>
+        <w:rPr>
+          <w:rFonts w:ascii="Consolas" w:eastAsia="宋体" w:hAnsi="Consolas" w:cs="宋体"/>
+          <w:color w:val="999999"/>
+          <w:spacing w:val="3"/>
+          <w:kern w:val="0"/>
+          <w:sz w:val="20"/>
+          <w:szCs w:val="20"/>
+          <w:bdr w:val="none" w:sz="0" w:space="0" w:color="auto" w:frame="1"/>
+        </w:rPr>
+        <w:t>{</w:t>
+      </w:r>
+    </w:p>
+    <w:p>
+      <w:pPr>
+        <w:widowControl/>
+        <w:shd w:val="clear" w:color="auto" w:fill="F5F2F0"/>
+        <w:tabs>
+          <w:tab w:val="left" w:pos="916"/>
+          <w:tab w:val="left" w:pos="1832"/>
+          <w:tab w:val="left" w:pos="2748"/>
+          <w:tab w:val="left" w:pos="3664"/>
+          <w:tab w:val="left" w:pos="4580"/>
+          <w:tab w:val="left" w:pos="5496"/>
+          <w:tab w:val="left" w:pos="6412"/>
+          <w:tab w:val="left" w:pos="7328"/>
+          <w:tab w:val="left" w:pos="8244"/>
+          <w:tab w:val="left" w:pos="9160"/>
+          <w:tab w:val="left" w:pos="10076"/>
+          <w:tab w:val="left" w:pos="10992"/>
+          <w:tab w:val="left" w:pos="11908"/>
+          <w:tab w:val="left" w:pos="12824"/>
+          <w:tab w:val="left" w:pos="13740"/>
+          <w:tab w:val="left" w:pos="14656"/>
+        </w:tabs>
+        <w:ind w:leftChars="300" w:left="630"/>
+        <w:jc w:val="left"/>
+        <w:rPr>
+          <w:rFonts w:ascii="Consolas" w:eastAsia="宋体" w:hAnsi="Consolas" w:cs="宋体"/>
+          <w:color w:val="000000"/>
+          <w:spacing w:val="3"/>
+          <w:kern w:val="0"/>
+          <w:sz w:val="20"/>
+          <w:szCs w:val="20"/>
+          <w:bdr w:val="none" w:sz="0" w:space="0" w:color="auto" w:frame="1"/>
+        </w:rPr>
+      </w:pPr>
+      <w:r>
+        <w:rPr>
+          <w:rFonts w:ascii="Consolas" w:eastAsia="宋体" w:hAnsi="Consolas" w:cs="宋体"/>
+          <w:color w:val="000000"/>
+          <w:spacing w:val="3"/>
+          <w:kern w:val="0"/>
+          <w:sz w:val="20"/>
+          <w:szCs w:val="20"/>
+          <w:bdr w:val="none" w:sz="0" w:space="0" w:color="auto" w:frame="1"/>
+        </w:rPr>
+        <w:t xml:space="preserve">  </w:t>
+      </w:r>
+      <w:r>
+        <w:rPr>
+          <w:rFonts w:ascii="Consolas" w:eastAsia="宋体" w:hAnsi="Consolas" w:cs="宋体"/>
+          <w:color w:val="0077AA"/>
+          <w:spacing w:val="3"/>
+          <w:kern w:val="0"/>
+          <w:sz w:val="20"/>
+          <w:szCs w:val="20"/>
+          <w:bdr w:val="none" w:sz="0" w:space="0" w:color="auto" w:frame="1"/>
+        </w:rPr>
+        <w:t>case</w:t>
+      </w:r>
+      <w:r>
+        <w:rPr>
+          <w:rFonts w:ascii="Consolas" w:eastAsia="宋体" w:hAnsi="Consolas" w:cs="宋体"/>
+          <w:color w:val="000000"/>
+          <w:spacing w:val="3"/>
+          <w:kern w:val="0"/>
+          <w:sz w:val="20"/>
+          <w:szCs w:val="20"/>
+          <w:bdr w:val="none" w:sz="0" w:space="0" w:color="auto" w:frame="1"/>
+        </w:rPr>
+        <w:t xml:space="preserve"> </w:t>
+      </w:r>
+      <w:r>
+        <w:rPr>
+          <w:rFonts w:ascii="Consolas" w:eastAsia="宋体" w:hAnsi="Consolas" w:cs="宋体"/>
+          <w:color w:val="669900"/>
+          <w:spacing w:val="3"/>
+          <w:kern w:val="0"/>
+          <w:sz w:val="20"/>
+          <w:szCs w:val="20"/>
+          <w:bdr w:val="none" w:sz="0" w:space="0" w:color="auto" w:frame="1"/>
+        </w:rPr>
+        <w:t>'INCREMENT'</w:t>
+      </w:r>
+      <w:r>
+        <w:rPr>
+          <w:rFonts w:ascii="Consolas" w:eastAsia="宋体" w:hAnsi="Consolas" w:cs="宋体"/>
+          <w:color w:val="9A6E3A"/>
+          <w:spacing w:val="3"/>
+          <w:kern w:val="0"/>
+          <w:sz w:val="20"/>
+          <w:szCs w:val="20"/>
+          <w:bdr w:val="none" w:sz="0" w:space="0" w:color="auto" w:frame="1"/>
+        </w:rPr>
+        <w:t>:</w:t>
+      </w:r>
+    </w:p>
+    <w:p>
+      <w:pPr>
+        <w:widowControl/>
+        <w:shd w:val="clear" w:color="auto" w:fill="F5F2F0"/>
+        <w:tabs>
+          <w:tab w:val="left" w:pos="916"/>
+          <w:tab w:val="left" w:pos="1832"/>
+          <w:tab w:val="left" w:pos="2748"/>
+          <w:tab w:val="left" w:pos="3664"/>
+          <w:tab w:val="left" w:pos="4580"/>
+          <w:tab w:val="left" w:pos="5496"/>
+          <w:tab w:val="left" w:pos="6412"/>
+          <w:tab w:val="left" w:pos="7328"/>
+          <w:tab w:val="left" w:pos="8244"/>
+          <w:tab w:val="left" w:pos="9160"/>
+          <w:tab w:val="left" w:pos="10076"/>
+          <w:tab w:val="left" w:pos="10992"/>
+          <w:tab w:val="left" w:pos="11908"/>
+          <w:tab w:val="left" w:pos="12824"/>
+          <w:tab w:val="left" w:pos="13740"/>
+          <w:tab w:val="left" w:pos="14656"/>
+        </w:tabs>
+        <w:ind w:leftChars="300" w:left="630"/>
+        <w:jc w:val="left"/>
+        <w:rPr>
+          <w:rFonts w:ascii="Consolas" w:eastAsia="宋体" w:hAnsi="Consolas" w:cs="宋体"/>
+          <w:color w:val="000000"/>
+          <w:spacing w:val="3"/>
+          <w:kern w:val="0"/>
+          <w:sz w:val="20"/>
+          <w:szCs w:val="20"/>
+          <w:bdr w:val="none" w:sz="0" w:space="0" w:color="auto" w:frame="1"/>
+        </w:rPr>
+      </w:pPr>
+      <w:r>
+        <w:rPr>
+          <w:rFonts w:ascii="Consolas" w:eastAsia="宋体" w:hAnsi="Consolas" w:cs="宋体"/>
+          <w:color w:val="000000"/>
+          <w:spacing w:val="3"/>
+          <w:kern w:val="0"/>
+          <w:sz w:val="20"/>
+          <w:szCs w:val="20"/>
+          <w:bdr w:val="none" w:sz="0" w:space="0" w:color="auto" w:frame="1"/>
+        </w:rPr>
+        <w:t xml:space="preserve">    </w:t>
+      </w:r>
+      <w:r>
+        <w:rPr>
+          <w:rFonts w:ascii="Consolas" w:eastAsia="宋体" w:hAnsi="Consolas" w:cs="宋体"/>
+          <w:color w:val="0077AA"/>
+          <w:spacing w:val="3"/>
+          <w:kern w:val="0"/>
+          <w:sz w:val="20"/>
+          <w:szCs w:val="20"/>
+          <w:bdr w:val="none" w:sz="0" w:space="0" w:color="auto" w:frame="1"/>
+        </w:rPr>
+        <w:t>return</w:t>
+      </w:r>
+      <w:r>
+        <w:rPr>
+          <w:rFonts w:ascii="Consolas" w:eastAsia="宋体" w:hAnsi="Consolas" w:cs="宋体"/>
+          <w:color w:val="000000"/>
+          <w:spacing w:val="3"/>
+          <w:kern w:val="0"/>
+          <w:sz w:val="20"/>
+          <w:szCs w:val="20"/>
+          <w:bdr w:val="none" w:sz="0" w:space="0" w:color="auto" w:frame="1"/>
+        </w:rPr>
+        <w:t xml:space="preserve"> state </w:t>
+      </w:r>
+      <w:r>
+        <w:rPr>
+          <w:rFonts w:ascii="Consolas" w:eastAsia="宋体" w:hAnsi="Consolas" w:cs="宋体"/>
+          <w:color w:val="9A6E3A"/>
+          <w:spacing w:val="3"/>
+          <w:kern w:val="0"/>
+          <w:sz w:val="20"/>
+          <w:szCs w:val="20"/>
+          <w:bdr w:val="none" w:sz="0" w:space="0" w:color="auto" w:frame="1"/>
+        </w:rPr>
+        <w:t>+</w:t>
+      </w:r>
+      <w:r>
+        <w:rPr>
+          <w:rFonts w:ascii="Consolas" w:eastAsia="宋体" w:hAnsi="Consolas" w:cs="宋体"/>
+          <w:color w:val="000000"/>
+          <w:spacing w:val="3"/>
+          <w:kern w:val="0"/>
+          <w:sz w:val="20"/>
+          <w:szCs w:val="20"/>
+          <w:bdr w:val="none" w:sz="0" w:space="0" w:color="auto" w:frame="1"/>
+        </w:rPr>
+        <w:t xml:space="preserve"> </w:t>
+      </w:r>
+      <w:r>
+        <w:rPr>
+          <w:rFonts w:ascii="Consolas" w:eastAsia="宋体" w:hAnsi="Consolas" w:cs="宋体"/>
+          <w:color w:val="990055"/>
+          <w:spacing w:val="3"/>
+          <w:kern w:val="0"/>
+          <w:sz w:val="20"/>
+          <w:szCs w:val="20"/>
+          <w:bdr w:val="none" w:sz="0" w:space="0" w:color="auto" w:frame="1"/>
+        </w:rPr>
+        <w:t>1</w:t>
+      </w:r>
+      <w:r>
+        <w:rPr>
+          <w:rFonts w:ascii="Consolas" w:eastAsia="宋体" w:hAnsi="Consolas" w:cs="宋体"/>
+          <w:color w:val="999999"/>
+          <w:spacing w:val="3"/>
+          <w:kern w:val="0"/>
+          <w:sz w:val="20"/>
+          <w:szCs w:val="20"/>
+          <w:bdr w:val="none" w:sz="0" w:space="0" w:color="auto" w:frame="1"/>
+        </w:rPr>
+        <w:t>;</w:t>
+      </w:r>
+    </w:p>
+    <w:p>
+      <w:pPr>
+        <w:widowControl/>
+        <w:shd w:val="clear" w:color="auto" w:fill="F5F2F0"/>
+        <w:tabs>
+          <w:tab w:val="left" w:pos="916"/>
+          <w:tab w:val="left" w:pos="1832"/>
+          <w:tab w:val="left" w:pos="2748"/>
+          <w:tab w:val="left" w:pos="3664"/>
+          <w:tab w:val="left" w:pos="4580"/>
+          <w:tab w:val="left" w:pos="5496"/>
+          <w:tab w:val="left" w:pos="6412"/>
+          <w:tab w:val="left" w:pos="7328"/>
+          <w:tab w:val="left" w:pos="8244"/>
+          <w:tab w:val="left" w:pos="9160"/>
+          <w:tab w:val="left" w:pos="10076"/>
+          <w:tab w:val="left" w:pos="10992"/>
+          <w:tab w:val="left" w:pos="11908"/>
+          <w:tab w:val="left" w:pos="12824"/>
+          <w:tab w:val="left" w:pos="13740"/>
+          <w:tab w:val="left" w:pos="14656"/>
+        </w:tabs>
+        <w:ind w:leftChars="300" w:left="630"/>
+        <w:jc w:val="left"/>
+        <w:rPr>
+          <w:rFonts w:ascii="Consolas" w:eastAsia="宋体" w:hAnsi="Consolas" w:cs="宋体"/>
+          <w:color w:val="000000"/>
+          <w:spacing w:val="3"/>
+          <w:kern w:val="0"/>
+          <w:sz w:val="20"/>
+          <w:szCs w:val="20"/>
+          <w:bdr w:val="none" w:sz="0" w:space="0" w:color="auto" w:frame="1"/>
+        </w:rPr>
+      </w:pPr>
+      <w:r>
+        <w:rPr>
+          <w:rFonts w:ascii="Consolas" w:eastAsia="宋体" w:hAnsi="Consolas" w:cs="宋体"/>
+          <w:color w:val="000000"/>
+          <w:spacing w:val="3"/>
+          <w:kern w:val="0"/>
+          <w:sz w:val="20"/>
+          <w:szCs w:val="20"/>
+          <w:bdr w:val="none" w:sz="0" w:space="0" w:color="auto" w:frame="1"/>
+        </w:rPr>
+        <w:t xml:space="preserve">  </w:t>
+      </w:r>
+      <w:r>
+        <w:rPr>
+          <w:rFonts w:ascii="Consolas" w:eastAsia="宋体" w:hAnsi="Consolas" w:cs="宋体"/>
+          <w:color w:val="0077AA"/>
+          <w:spacing w:val="3"/>
+          <w:kern w:val="0"/>
+          <w:sz w:val="20"/>
+          <w:szCs w:val="20"/>
+          <w:bdr w:val="none" w:sz="0" w:space="0" w:color="auto" w:frame="1"/>
+        </w:rPr>
+        <w:t>case</w:t>
+      </w:r>
+      <w:r>
+        <w:rPr>
+          <w:rFonts w:ascii="Consolas" w:eastAsia="宋体" w:hAnsi="Consolas" w:cs="宋体"/>
+          <w:color w:val="000000"/>
+          <w:spacing w:val="3"/>
+          <w:kern w:val="0"/>
+          <w:sz w:val="20"/>
+          <w:szCs w:val="20"/>
+          <w:bdr w:val="none" w:sz="0" w:space="0" w:color="auto" w:frame="1"/>
+        </w:rPr>
+        <w:t xml:space="preserve"> </w:t>
+      </w:r>
+      <w:r>
+        <w:rPr>
+          <w:rFonts w:ascii="Consolas" w:eastAsia="宋体" w:hAnsi="Consolas" w:cs="宋体"/>
+          <w:color w:val="669900"/>
+          <w:spacing w:val="3"/>
+          <w:kern w:val="0"/>
+          <w:sz w:val="20"/>
+          <w:szCs w:val="20"/>
+          <w:bdr w:val="none" w:sz="0" w:space="0" w:color="auto" w:frame="1"/>
+        </w:rPr>
+        <w:t>'DECREMENT'</w:t>
+      </w:r>
+      <w:r>
+        <w:rPr>
+          <w:rFonts w:ascii="Consolas" w:eastAsia="宋体" w:hAnsi="Consolas" w:cs="宋体"/>
+          <w:color w:val="9A6E3A"/>
+          <w:spacing w:val="3"/>
+          <w:kern w:val="0"/>
+          <w:sz w:val="20"/>
+          <w:szCs w:val="20"/>
+          <w:bdr w:val="none" w:sz="0" w:space="0" w:color="auto" w:frame="1"/>
+        </w:rPr>
+        <w:t>:</w:t>
+      </w:r>
+    </w:p>
+    <w:p>
+      <w:pPr>
+        <w:widowControl/>
+        <w:shd w:val="clear" w:color="auto" w:fill="F5F2F0"/>
+        <w:tabs>
+          <w:tab w:val="left" w:pos="916"/>
+          <w:tab w:val="left" w:pos="1832"/>
+          <w:tab w:val="left" w:pos="2748"/>
+          <w:tab w:val="left" w:pos="3664"/>
+          <w:tab w:val="left" w:pos="4580"/>
+          <w:tab w:val="left" w:pos="5496"/>
+          <w:tab w:val="left" w:pos="6412"/>
+          <w:tab w:val="left" w:pos="7328"/>
+          <w:tab w:val="left" w:pos="8244"/>
+          <w:tab w:val="left" w:pos="9160"/>
+          <w:tab w:val="left" w:pos="10076"/>
+          <w:tab w:val="left" w:pos="10992"/>
+          <w:tab w:val="left" w:pos="11908"/>
+          <w:tab w:val="left" w:pos="12824"/>
+          <w:tab w:val="left" w:pos="13740"/>
+          <w:tab w:val="left" w:pos="14656"/>
+        </w:tabs>
+        <w:ind w:leftChars="300" w:left="630"/>
+        <w:jc w:val="left"/>
+        <w:rPr>
+          <w:rFonts w:ascii="Consolas" w:eastAsia="宋体" w:hAnsi="Consolas" w:cs="宋体"/>
+          <w:color w:val="000000"/>
+          <w:spacing w:val="3"/>
+          <w:kern w:val="0"/>
+          <w:sz w:val="20"/>
+          <w:szCs w:val="20"/>
+          <w:bdr w:val="none" w:sz="0" w:space="0" w:color="auto" w:frame="1"/>
+        </w:rPr>
+      </w:pPr>
+      <w:r>
+        <w:rPr>
+          <w:rFonts w:ascii="Consolas" w:eastAsia="宋体" w:hAnsi="Consolas" w:cs="宋体"/>
+          <w:color w:val="000000"/>
+          <w:spacing w:val="3"/>
+          <w:kern w:val="0"/>
+          <w:sz w:val="20"/>
+          <w:szCs w:val="20"/>
+          <w:bdr w:val="none" w:sz="0" w:space="0" w:color="auto" w:frame="1"/>
+        </w:rPr>
+        <w:t xml:space="preserve">    </w:t>
+      </w:r>
+      <w:r>
+        <w:rPr>
+          <w:rFonts w:ascii="Consolas" w:eastAsia="宋体" w:hAnsi="Consolas" w:cs="宋体"/>
+          <w:color w:val="0077AA"/>
+          <w:spacing w:val="3"/>
+          <w:kern w:val="0"/>
+          <w:sz w:val="20"/>
+          <w:szCs w:val="20"/>
+          <w:bdr w:val="none" w:sz="0" w:space="0" w:color="auto" w:frame="1"/>
+        </w:rPr>
+        <w:t>return</w:t>
+      </w:r>
+      <w:r>
+        <w:rPr>
+          <w:rFonts w:ascii="Consolas" w:eastAsia="宋体" w:hAnsi="Consolas" w:cs="宋体"/>
+          <w:color w:val="000000"/>
+          <w:spacing w:val="3"/>
+          <w:kern w:val="0"/>
+          <w:sz w:val="20"/>
+          <w:szCs w:val="20"/>
+          <w:bdr w:val="none" w:sz="0" w:space="0" w:color="auto" w:frame="1"/>
+        </w:rPr>
+        <w:t xml:space="preserve"> state </w:t>
+      </w:r>
+      <w:r>
+        <w:rPr>
+          <w:rFonts w:ascii="Consolas" w:eastAsia="宋体" w:hAnsi="Consolas" w:cs="宋体"/>
+          <w:color w:val="9A6E3A"/>
+          <w:spacing w:val="3"/>
+          <w:kern w:val="0"/>
+          <w:sz w:val="20"/>
+          <w:szCs w:val="20"/>
+          <w:bdr w:val="none" w:sz="0" w:space="0" w:color="auto" w:frame="1"/>
+        </w:rPr>
+        <w:t>-</w:t>
+      </w:r>
+      <w:r>
+        <w:rPr>
+          <w:rFonts w:ascii="Consolas" w:eastAsia="宋体" w:hAnsi="Consolas" w:cs="宋体"/>
+          <w:color w:val="000000"/>
+          <w:spacing w:val="3"/>
+          <w:kern w:val="0"/>
+          <w:sz w:val="20"/>
+          <w:szCs w:val="20"/>
+          <w:bdr w:val="none" w:sz="0" w:space="0" w:color="auto" w:frame="1"/>
+        </w:rPr>
+        <w:t xml:space="preserve"> </w:t>
+      </w:r>
+      <w:r>
+        <w:rPr>
+          <w:rFonts w:ascii="Consolas" w:eastAsia="宋体" w:hAnsi="Consolas" w:cs="宋体"/>
+          <w:color w:val="990055"/>
+          <w:spacing w:val="3"/>
+          <w:kern w:val="0"/>
+          <w:sz w:val="20"/>
+          <w:szCs w:val="20"/>
+          <w:bdr w:val="none" w:sz="0" w:space="0" w:color="auto" w:frame="1"/>
+        </w:rPr>
+        <w:t>1</w:t>
+      </w:r>
+      <w:r>
+        <w:rPr>
+          <w:rFonts w:ascii="Consolas" w:eastAsia="宋体" w:hAnsi="Consolas" w:cs="宋体"/>
+          <w:color w:val="999999"/>
+          <w:spacing w:val="3"/>
+          <w:kern w:val="0"/>
+          <w:sz w:val="20"/>
+          <w:szCs w:val="20"/>
+          <w:bdr w:val="none" w:sz="0" w:space="0" w:color="auto" w:frame="1"/>
+        </w:rPr>
+        <w:t>;</w:t>
+      </w:r>
+    </w:p>
+    <w:p>
+      <w:pPr>
+        <w:widowControl/>
+        <w:shd w:val="clear" w:color="auto" w:fill="F5F2F0"/>
+        <w:tabs>
+          <w:tab w:val="left" w:pos="916"/>
+          <w:tab w:val="left" w:pos="1832"/>
+          <w:tab w:val="left" w:pos="2748"/>
+          <w:tab w:val="left" w:pos="3664"/>
+          <w:tab w:val="left" w:pos="4580"/>
+          <w:tab w:val="left" w:pos="5496"/>
+          <w:tab w:val="left" w:pos="6412"/>
+          <w:tab w:val="left" w:pos="7328"/>
+          <w:tab w:val="left" w:pos="8244"/>
+          <w:tab w:val="left" w:pos="9160"/>
+          <w:tab w:val="left" w:pos="10076"/>
+          <w:tab w:val="left" w:pos="10992"/>
+          <w:tab w:val="left" w:pos="11908"/>
+          <w:tab w:val="left" w:pos="12824"/>
+          <w:tab w:val="left" w:pos="13740"/>
+          <w:tab w:val="left" w:pos="14656"/>
+        </w:tabs>
+        <w:ind w:leftChars="300" w:left="630"/>
+        <w:jc w:val="left"/>
+        <w:rPr>
+          <w:rFonts w:ascii="Consolas" w:eastAsia="宋体" w:hAnsi="Consolas" w:cs="宋体"/>
+          <w:color w:val="000000"/>
+          <w:spacing w:val="3"/>
+          <w:kern w:val="0"/>
+          <w:sz w:val="20"/>
+          <w:szCs w:val="20"/>
+          <w:bdr w:val="none" w:sz="0" w:space="0" w:color="auto" w:frame="1"/>
+        </w:rPr>
+      </w:pPr>
+      <w:r>
+        <w:rPr>
+          <w:rFonts w:ascii="Consolas" w:eastAsia="宋体" w:hAnsi="Consolas" w:cs="宋体"/>
+          <w:color w:val="000000"/>
+          <w:spacing w:val="3"/>
+          <w:kern w:val="0"/>
+          <w:sz w:val="20"/>
+          <w:szCs w:val="20"/>
+          <w:bdr w:val="none" w:sz="0" w:space="0" w:color="auto" w:frame="1"/>
+        </w:rPr>
+        <w:t xml:space="preserve">  </w:t>
+      </w:r>
+      <w:r>
+        <w:rPr>
+          <w:rFonts w:ascii="Consolas" w:eastAsia="宋体" w:hAnsi="Consolas" w:cs="宋体"/>
+          <w:color w:val="0077AA"/>
+          <w:spacing w:val="3"/>
+          <w:kern w:val="0"/>
+          <w:sz w:val="20"/>
+          <w:szCs w:val="20"/>
+          <w:bdr w:val="none" w:sz="0" w:space="0" w:color="auto" w:frame="1"/>
+        </w:rPr>
+        <w:t>default</w:t>
+      </w:r>
+      <w:r>
+        <w:rPr>
+          <w:rFonts w:ascii="Consolas" w:eastAsia="宋体" w:hAnsi="Consolas" w:cs="宋体"/>
+          <w:color w:val="9A6E3A"/>
+          <w:spacing w:val="3"/>
+          <w:kern w:val="0"/>
+          <w:sz w:val="20"/>
+          <w:szCs w:val="20"/>
+          <w:bdr w:val="none" w:sz="0" w:space="0" w:color="auto" w:frame="1"/>
+        </w:rPr>
+        <w:t>:</w:t>
+      </w:r>
+    </w:p>
+    <w:p>
+      <w:pPr>
+        <w:widowControl/>
+        <w:shd w:val="clear" w:color="auto" w:fill="F5F2F0"/>
+        <w:tabs>
+          <w:tab w:val="left" w:pos="916"/>
+          <w:tab w:val="left" w:pos="1832"/>
+          <w:tab w:val="left" w:pos="2748"/>
+          <w:tab w:val="left" w:pos="3664"/>
+          <w:tab w:val="left" w:pos="4580"/>
+          <w:tab w:val="left" w:pos="5496"/>
+          <w:tab w:val="left" w:pos="6412"/>
+          <w:tab w:val="left" w:pos="7328"/>
+          <w:tab w:val="left" w:pos="8244"/>
+          <w:tab w:val="left" w:pos="9160"/>
+          <w:tab w:val="left" w:pos="10076"/>
+          <w:tab w:val="left" w:pos="10992"/>
+          <w:tab w:val="left" w:pos="11908"/>
+          <w:tab w:val="left" w:pos="12824"/>
+          <w:tab w:val="left" w:pos="13740"/>
+          <w:tab w:val="left" w:pos="14656"/>
+        </w:tabs>
+        <w:ind w:leftChars="300" w:left="630"/>
+        <w:jc w:val="left"/>
+        <w:rPr>
+          <w:rFonts w:ascii="Consolas" w:eastAsia="宋体" w:hAnsi="Consolas" w:cs="宋体"/>
+          <w:color w:val="000000"/>
+          <w:spacing w:val="3"/>
+          <w:kern w:val="0"/>
+          <w:sz w:val="20"/>
+          <w:szCs w:val="20"/>
+          <w:bdr w:val="none" w:sz="0" w:space="0" w:color="auto" w:frame="1"/>
+        </w:rPr>
+      </w:pPr>
+      <w:r>
+        <w:rPr>
+          <w:rFonts w:ascii="Consolas" w:eastAsia="宋体" w:hAnsi="Consolas" w:cs="宋体"/>
+          <w:color w:val="000000"/>
+          <w:spacing w:val="3"/>
+          <w:kern w:val="0"/>
+          <w:sz w:val="20"/>
+          <w:szCs w:val="20"/>
+          <w:bdr w:val="none" w:sz="0" w:space="0" w:color="auto" w:frame="1"/>
+        </w:rPr>
+        <w:t xml:space="preserve">    </w:t>
+      </w:r>
+      <w:r>
+        <w:rPr>
+          <w:rFonts w:ascii="Consolas" w:eastAsia="宋体" w:hAnsi="Consolas" w:cs="宋体"/>
+          <w:color w:val="0077AA"/>
+          <w:spacing w:val="3"/>
+          <w:kern w:val="0"/>
+          <w:sz w:val="20"/>
+          <w:szCs w:val="20"/>
+          <w:bdr w:val="none" w:sz="0" w:space="0" w:color="auto" w:frame="1"/>
+        </w:rPr>
+        <w:t>return</w:t>
+      </w:r>
+      <w:r>
+        <w:rPr>
+          <w:rFonts w:ascii="Consolas" w:eastAsia="宋体" w:hAnsi="Consolas" w:cs="宋体"/>
+          <w:color w:val="000000"/>
+          <w:spacing w:val="3"/>
+          <w:kern w:val="0"/>
+          <w:sz w:val="20"/>
+          <w:szCs w:val="20"/>
+          <w:bdr w:val="none" w:sz="0" w:space="0" w:color="auto" w:frame="1"/>
+        </w:rPr>
+        <w:t xml:space="preserve"> state</w:t>
+      </w:r>
+      <w:r>
+        <w:rPr>
+          <w:rFonts w:ascii="Consolas" w:eastAsia="宋体" w:hAnsi="Consolas" w:cs="宋体"/>
+          <w:color w:val="999999"/>
+          <w:spacing w:val="3"/>
+          <w:kern w:val="0"/>
+          <w:sz w:val="20"/>
+          <w:szCs w:val="20"/>
+          <w:bdr w:val="none" w:sz="0" w:space="0" w:color="auto" w:frame="1"/>
+        </w:rPr>
+        <w:t>;</w:t>
+      </w:r>
+    </w:p>
+    <w:p>
+      <w:pPr>
+        <w:widowControl/>
+        <w:shd w:val="clear" w:color="auto" w:fill="F5F2F0"/>
+        <w:tabs>
+          <w:tab w:val="left" w:pos="916"/>
+          <w:tab w:val="left" w:pos="1832"/>
+          <w:tab w:val="left" w:pos="2748"/>
+          <w:tab w:val="left" w:pos="3664"/>
+          <w:tab w:val="left" w:pos="4580"/>
+          <w:tab w:val="left" w:pos="5496"/>
+          <w:tab w:val="left" w:pos="6412"/>
+          <w:tab w:val="left" w:pos="7328"/>
+          <w:tab w:val="left" w:pos="8244"/>
+          <w:tab w:val="left" w:pos="9160"/>
+          <w:tab w:val="left" w:pos="10076"/>
+          <w:tab w:val="left" w:pos="10992"/>
+          <w:tab w:val="left" w:pos="11908"/>
+          <w:tab w:val="left" w:pos="12824"/>
+          <w:tab w:val="left" w:pos="13740"/>
+          <w:tab w:val="left" w:pos="14656"/>
+        </w:tabs>
+        <w:ind w:leftChars="300" w:left="630"/>
+        <w:jc w:val="left"/>
+        <w:rPr>
+          <w:rFonts w:ascii="Consolas" w:eastAsia="宋体" w:hAnsi="Consolas" w:cs="宋体"/>
+          <w:color w:val="000000"/>
+          <w:spacing w:val="3"/>
+          <w:kern w:val="0"/>
+          <w:sz w:val="20"/>
+          <w:szCs w:val="20"/>
+          <w:bdr w:val="none" w:sz="0" w:space="0" w:color="auto" w:frame="1"/>
+        </w:rPr>
+      </w:pPr>
+      <w:r>
+        <w:rPr>
+          <w:rFonts w:ascii="Consolas" w:eastAsia="宋体" w:hAnsi="Consolas" w:cs="宋体"/>
+          <w:color w:val="000000"/>
+          <w:spacing w:val="3"/>
+          <w:kern w:val="0"/>
+          <w:sz w:val="20"/>
+          <w:szCs w:val="20"/>
+          <w:bdr w:val="none" w:sz="0" w:space="0" w:color="auto" w:frame="1"/>
+        </w:rPr>
+        <w:t xml:space="preserve">  </w:t>
+      </w:r>
+      <w:r>
+        <w:rPr>
+          <w:rFonts w:ascii="Consolas" w:eastAsia="宋体" w:hAnsi="Consolas" w:cs="宋体"/>
+          <w:color w:val="999999"/>
+          <w:spacing w:val="3"/>
+          <w:kern w:val="0"/>
+          <w:sz w:val="20"/>
+          <w:szCs w:val="20"/>
+          <w:bdr w:val="none" w:sz="0" w:space="0" w:color="auto" w:frame="1"/>
+        </w:rPr>
+        <w:t>}</w:t>
+      </w:r>
+    </w:p>
+    <w:p>
+      <w:pPr>
+        <w:widowControl/>
+        <w:shd w:val="clear" w:color="auto" w:fill="F5F2F0"/>
+        <w:tabs>
+          <w:tab w:val="left" w:pos="916"/>
+          <w:tab w:val="left" w:pos="1832"/>
+          <w:tab w:val="left" w:pos="2748"/>
+          <w:tab w:val="left" w:pos="3664"/>
+          <w:tab w:val="left" w:pos="4580"/>
+          <w:tab w:val="left" w:pos="5496"/>
+          <w:tab w:val="left" w:pos="6412"/>
+          <w:tab w:val="left" w:pos="7328"/>
+          <w:tab w:val="left" w:pos="8244"/>
+          <w:tab w:val="left" w:pos="9160"/>
+          <w:tab w:val="left" w:pos="10076"/>
+          <w:tab w:val="left" w:pos="10992"/>
+          <w:tab w:val="left" w:pos="11908"/>
+          <w:tab w:val="left" w:pos="12824"/>
+          <w:tab w:val="left" w:pos="13740"/>
+          <w:tab w:val="left" w:pos="14656"/>
+        </w:tabs>
+        <w:ind w:leftChars="300" w:left="630"/>
+        <w:jc w:val="left"/>
+        <w:rPr>
+          <w:rFonts w:ascii="Consolas" w:eastAsia="宋体" w:hAnsi="Consolas" w:cs="宋体"/>
+          <w:color w:val="000000"/>
+          <w:spacing w:val="3"/>
+          <w:kern w:val="0"/>
+          <w:sz w:val="24"/>
+          <w:szCs w:val="24"/>
+        </w:rPr>
+      </w:pPr>
+      <w:r>
+        <w:rPr>
+          <w:rFonts w:ascii="Consolas" w:eastAsia="宋体" w:hAnsi="Consolas" w:cs="宋体"/>
+          <w:color w:val="999999"/>
+          <w:spacing w:val="3"/>
+          <w:kern w:val="0"/>
+          <w:sz w:val="20"/>
+          <w:szCs w:val="20"/>
+          <w:bdr w:val="none" w:sz="0" w:space="0" w:color="auto" w:frame="1"/>
+        </w:rPr>
+        <w:t>}</w:t>
+      </w:r>
+    </w:p>
+    <w:p>
+      <w:pPr>
+        <w:rPr>
+          <w:rFonts w:hint="eastAsia"/>
+        </w:rPr>
+      </w:pPr>
+    </w:p>
+    <w:p>
+      <w:pPr>
+        <w:rPr>
+          <w:rFonts w:hint="eastAsia"/>
+        </w:rPr>
+      </w:pPr>
+      <w:r>
+        <w:rPr>
+          <w:rFonts w:hint="eastAsia"/>
+        </w:rPr>
+        <w:t xml:space="preserve">     d</w:t>
+      </w:r>
+      <w:r>
+        <w:rPr>
+          <w:rFonts w:hint="eastAsia"/>
+        </w:rPr>
+        <w:t>、</w:t>
+      </w:r>
+      <w:r>
+        <w:rPr>
+          <w:rFonts w:hint="eastAsia"/>
+        </w:rPr>
+        <w:t>store</w:t>
+      </w:r>
+    </w:p>
+    <w:p>
+      <w:pPr>
+        <w:rPr>
+          <w:rFonts w:hint="eastAsia"/>
+        </w:rPr>
+      </w:pPr>
+      <w:r>
+        <w:rPr>
           <w:rFonts w:hint="eastAsia"/>
         </w:rPr>
         <w:t xml:space="preserve">     </w:t>
       </w:r>
       <w:r>
-        <w:t>}</w:t>
+        <w:rPr>
+          <w:rFonts w:hint="eastAsia"/>
+        </w:rPr>
+        <w:t>创建</w:t>
+      </w:r>
+      <w:r>
+        <w:rPr>
+          <w:rFonts w:hint="eastAsia"/>
+        </w:rPr>
+        <w:t>Redux store</w:t>
+      </w:r>
+      <w:r>
+        <w:rPr>
+          <w:rFonts w:hint="eastAsia"/>
+        </w:rPr>
+        <w:t>来存放应用的状态</w:t>
+      </w:r>
+    </w:p>
+    <w:p>
+      <w:r>
+        <w:rPr>
+          <w:rFonts w:hint="eastAsia"/>
+        </w:rPr>
+        <w:t xml:space="preserve">    </w:t>
       </w:r>
     </w:p>
     <w:sectPr>
@@ -1374,16 +4269,16 @@
 <file path=word/numbering.xml><?xml version="1.0" encoding="utf-8"?>
 <w:numbering xmlns:wpc="http://schemas.microsoft.com/office/word/2010/wordprocessingCanvas" xmlns:mc="http://schemas.openxmlformats.org/markup-compatibility/2006" xmlns:o="urn:schemas-microsoft-com:office:office" xmlns:r="http://schemas.openxmlformats.org/officeDocument/2006/relationships" xmlns:m="http://schemas.openxmlformats.org/officeDocument/2006/math" xmlns:v="urn:schemas-microsoft-com:vml" xmlns:wp14="http://schemas.microsoft.com/office/word/2010/wordprocessingDrawing" xmlns:wp="http://schemas.openxmlformats.org/drawingml/2006/wordprocessingDrawing" xmlns:w10="urn:schemas-microsoft-com:office:word" xmlns:w="http://schemas.openxmlformats.org/wordprocessingml/2006/main" xmlns:w14="http://schemas.microsoft.com/office/word/2010/wordml" xmlns:wpg="http://schemas.microsoft.com/office/word/2010/wordprocessingGroup" xmlns:wpi="http://schemas.microsoft.com/office/word/2010/wordprocessingInk" xmlns:wne="http://schemas.microsoft.com/office/word/2006/wordml" xmlns:wps="http://schemas.microsoft.com/office/word/2010/wordprocessingShape" mc:Ignorable="w14 wp14">
   <w:abstractNum w:abstractNumId="0">
-    <w:nsid w:val="37E17029"/>
+    <w:nsid w:val="096F094B"/>
     <w:multiLevelType w:val="hybridMultilevel"/>
-    <w:tmpl w:val="ACF82AEA"/>
-    <w:lvl w:ilvl="0" w:tplc="EF902F80">
+    <w:tmpl w:val="E498562A"/>
+    <w:lvl w:ilvl="0" w:tplc="53E0274C">
       <w:start w:val="1"/>
-      <w:numFmt w:val="decimal"/>
-      <w:lvlText w:val="%1）"/>
+      <w:numFmt w:val="lowerLetter"/>
+      <w:lvlText w:val="%1、"/>
       <w:lvlJc w:val="left"/>
       <w:pPr>
-        <w:ind w:left="720" w:hanging="360"/>
+        <w:ind w:left="1080" w:hanging="360"/>
       </w:pPr>
       <w:rPr>
         <w:rFonts w:hint="default"/>
@@ -1395,7 +4290,7 @@
       <w:lvlText w:val="%2)"/>
       <w:lvlJc w:val="left"/>
       <w:pPr>
-        <w:ind w:left="1200" w:hanging="420"/>
+        <w:ind w:left="1560" w:hanging="420"/>
       </w:pPr>
     </w:lvl>
     <w:lvl w:ilvl="2" w:tplc="0409001B" w:tentative="1">
@@ -1404,7 +4299,7 @@
       <w:lvlText w:val="%3."/>
       <w:lvlJc w:val="right"/>
       <w:pPr>
-        <w:ind w:left="1620" w:hanging="420"/>
+        <w:ind w:left="1980" w:hanging="420"/>
       </w:pPr>
     </w:lvl>
     <w:lvl w:ilvl="3" w:tplc="0409000F" w:tentative="1">
@@ -1413,7 +4308,7 @@
       <w:lvlText w:val="%4."/>
       <w:lvlJc w:val="left"/>
       <w:pPr>
-        <w:ind w:left="2040" w:hanging="420"/>
+        <w:ind w:left="2400" w:hanging="420"/>
       </w:pPr>
     </w:lvl>
     <w:lvl w:ilvl="4" w:tplc="04090019" w:tentative="1">
@@ -1422,7 +4317,7 @@
       <w:lvlText w:val="%5)"/>
       <w:lvlJc w:val="left"/>
       <w:pPr>
-        <w:ind w:left="2460" w:hanging="420"/>
+        <w:ind w:left="2820" w:hanging="420"/>
       </w:pPr>
     </w:lvl>
     <w:lvl w:ilvl="5" w:tplc="0409001B" w:tentative="1">
@@ -1431,7 +4326,7 @@
       <w:lvlText w:val="%6."/>
       <w:lvlJc w:val="right"/>
       <w:pPr>
-        <w:ind w:left="2880" w:hanging="420"/>
+        <w:ind w:left="3240" w:hanging="420"/>
       </w:pPr>
     </w:lvl>
     <w:lvl w:ilvl="6" w:tplc="0409000F" w:tentative="1">
@@ -1440,7 +4335,7 @@
       <w:lvlText w:val="%7."/>
       <w:lvlJc w:val="left"/>
       <w:pPr>
-        <w:ind w:left="3300" w:hanging="420"/>
+        <w:ind w:left="3660" w:hanging="420"/>
       </w:pPr>
     </w:lvl>
     <w:lvl w:ilvl="7" w:tplc="04090019" w:tentative="1">
@@ -1449,7 +4344,7 @@
       <w:lvlText w:val="%8)"/>
       <w:lvlJc w:val="left"/>
       <w:pPr>
-        <w:ind w:left="3720" w:hanging="420"/>
+        <w:ind w:left="4080" w:hanging="420"/>
       </w:pPr>
     </w:lvl>
     <w:lvl w:ilvl="8" w:tplc="0409001B" w:tentative="1">
@@ -1458,15 +4353,15 @@
       <w:lvlText w:val="%9."/>
       <w:lvlJc w:val="right"/>
       <w:pPr>
-        <w:ind w:left="4140" w:hanging="420"/>
+        <w:ind w:left="4500" w:hanging="420"/>
       </w:pPr>
     </w:lvl>
   </w:abstractNum>
   <w:abstractNum w:abstractNumId="1">
-    <w:nsid w:val="413726CD"/>
+    <w:nsid w:val="37E17029"/>
     <w:multiLevelType w:val="hybridMultilevel"/>
-    <w:tmpl w:val="1AD25E9A"/>
-    <w:lvl w:ilvl="0" w:tplc="3A66D28E">
+    <w:tmpl w:val="ACF82AEA"/>
+    <w:lvl w:ilvl="0" w:tplc="EF902F80">
       <w:start w:val="1"/>
       <w:numFmt w:val="decimal"/>
       <w:lvlText w:val="%1）"/>
@@ -1552,10 +4447,10 @@
     </w:lvl>
   </w:abstractNum>
   <w:abstractNum w:abstractNumId="2">
-    <w:nsid w:val="45DF3386"/>
+    <w:nsid w:val="413726CD"/>
     <w:multiLevelType w:val="hybridMultilevel"/>
-    <w:tmpl w:val="8CC01EF8"/>
-    <w:lvl w:ilvl="0" w:tplc="840AE93E">
+    <w:tmpl w:val="1AD25E9A"/>
+    <w:lvl w:ilvl="0" w:tplc="3A66D28E">
       <w:start w:val="1"/>
       <w:numFmt w:val="decimal"/>
       <w:lvlText w:val="%1）"/>
@@ -1641,16 +4536,16 @@
     </w:lvl>
   </w:abstractNum>
   <w:abstractNum w:abstractNumId="3">
-    <w:nsid w:val="759950A8"/>
+    <w:nsid w:val="45DF3386"/>
     <w:multiLevelType w:val="hybridMultilevel"/>
-    <w:tmpl w:val="6BB2F078"/>
-    <w:lvl w:ilvl="0" w:tplc="03263194">
+    <w:tmpl w:val="8CC01EF8"/>
+    <w:lvl w:ilvl="0" w:tplc="840AE93E">
       <w:start w:val="1"/>
       <w:numFmt w:val="decimal"/>
-      <w:lvlText w:val="%1、"/>
+      <w:lvlText w:val="%1）"/>
       <w:lvlJc w:val="left"/>
       <w:pPr>
-        <w:ind w:left="360" w:hanging="360"/>
+        <w:ind w:left="720" w:hanging="360"/>
       </w:pPr>
       <w:rPr>
         <w:rFonts w:hint="default"/>
@@ -1662,7 +4557,7 @@
       <w:lvlText w:val="%2)"/>
       <w:lvlJc w:val="left"/>
       <w:pPr>
-        <w:ind w:left="840" w:hanging="420"/>
+        <w:ind w:left="1200" w:hanging="420"/>
       </w:pPr>
     </w:lvl>
     <w:lvl w:ilvl="2" w:tplc="0409001B" w:tentative="1">
@@ -1671,7 +4566,7 @@
       <w:lvlText w:val="%3."/>
       <w:lvlJc w:val="right"/>
       <w:pPr>
-        <w:ind w:left="1260" w:hanging="420"/>
+        <w:ind w:left="1620" w:hanging="420"/>
       </w:pPr>
     </w:lvl>
     <w:lvl w:ilvl="3" w:tplc="0409000F" w:tentative="1">
@@ -1680,7 +4575,7 @@
       <w:lvlText w:val="%4."/>
       <w:lvlJc w:val="left"/>
       <w:pPr>
-        <w:ind w:left="1680" w:hanging="420"/>
+        <w:ind w:left="2040" w:hanging="420"/>
       </w:pPr>
     </w:lvl>
     <w:lvl w:ilvl="4" w:tplc="04090019" w:tentative="1">
@@ -1689,7 +4584,7 @@
       <w:lvlText w:val="%5)"/>
       <w:lvlJc w:val="left"/>
       <w:pPr>
-        <w:ind w:left="2100" w:hanging="420"/>
+        <w:ind w:left="2460" w:hanging="420"/>
       </w:pPr>
     </w:lvl>
     <w:lvl w:ilvl="5" w:tplc="0409001B" w:tentative="1">
@@ -1698,7 +4593,7 @@
       <w:lvlText w:val="%6."/>
       <w:lvlJc w:val="right"/>
       <w:pPr>
-        <w:ind w:left="2520" w:hanging="420"/>
+        <w:ind w:left="2880" w:hanging="420"/>
       </w:pPr>
     </w:lvl>
     <w:lvl w:ilvl="6" w:tplc="0409000F" w:tentative="1">
@@ -1707,7 +4602,7 @@
       <w:lvlText w:val="%7."/>
       <w:lvlJc w:val="left"/>
       <w:pPr>
-        <w:ind w:left="2940" w:hanging="420"/>
+        <w:ind w:left="3300" w:hanging="420"/>
       </w:pPr>
     </w:lvl>
     <w:lvl w:ilvl="7" w:tplc="04090019" w:tentative="1">
@@ -1716,7 +4611,7 @@
       <w:lvlText w:val="%8)"/>
       <w:lvlJc w:val="left"/>
       <w:pPr>
-        <w:ind w:left="3360" w:hanging="420"/>
+        <w:ind w:left="3720" w:hanging="420"/>
       </w:pPr>
     </w:lvl>
     <w:lvl w:ilvl="8" w:tplc="0409001B" w:tentative="1">
@@ -1725,21 +4620,205 @@
       <w:lvlText w:val="%9."/>
       <w:lvlJc w:val="right"/>
       <w:pPr>
+        <w:ind w:left="4140" w:hanging="420"/>
+      </w:pPr>
+    </w:lvl>
+  </w:abstractNum>
+  <w:abstractNum w:abstractNumId="4">
+    <w:nsid w:val="52C93DAA"/>
+    <w:multiLevelType w:val="hybridMultilevel"/>
+    <w:tmpl w:val="B6B28142"/>
+    <w:lvl w:ilvl="0" w:tplc="E8DCE73E">
+      <w:start w:val="1"/>
+      <w:numFmt w:val="decimal"/>
+      <w:lvlText w:val="%1）"/>
+      <w:lvlJc w:val="left"/>
+      <w:pPr>
+        <w:ind w:left="720" w:hanging="360"/>
+      </w:pPr>
+      <w:rPr>
+        <w:rFonts w:hint="default"/>
+      </w:rPr>
+    </w:lvl>
+    <w:lvl w:ilvl="1" w:tplc="04090019" w:tentative="1">
+      <w:start w:val="1"/>
+      <w:numFmt w:val="lowerLetter"/>
+      <w:lvlText w:val="%2)"/>
+      <w:lvlJc w:val="left"/>
+      <w:pPr>
+        <w:ind w:left="1200" w:hanging="420"/>
+      </w:pPr>
+    </w:lvl>
+    <w:lvl w:ilvl="2" w:tplc="0409001B" w:tentative="1">
+      <w:start w:val="1"/>
+      <w:numFmt w:val="lowerRoman"/>
+      <w:lvlText w:val="%3."/>
+      <w:lvlJc w:val="right"/>
+      <w:pPr>
+        <w:ind w:left="1620" w:hanging="420"/>
+      </w:pPr>
+    </w:lvl>
+    <w:lvl w:ilvl="3" w:tplc="0409000F" w:tentative="1">
+      <w:start w:val="1"/>
+      <w:numFmt w:val="decimal"/>
+      <w:lvlText w:val="%4."/>
+      <w:lvlJc w:val="left"/>
+      <w:pPr>
+        <w:ind w:left="2040" w:hanging="420"/>
+      </w:pPr>
+    </w:lvl>
+    <w:lvl w:ilvl="4" w:tplc="04090019" w:tentative="1">
+      <w:start w:val="1"/>
+      <w:numFmt w:val="lowerLetter"/>
+      <w:lvlText w:val="%5)"/>
+      <w:lvlJc w:val="left"/>
+      <w:pPr>
+        <w:ind w:left="2460" w:hanging="420"/>
+      </w:pPr>
+    </w:lvl>
+    <w:lvl w:ilvl="5" w:tplc="0409001B" w:tentative="1">
+      <w:start w:val="1"/>
+      <w:numFmt w:val="lowerRoman"/>
+      <w:lvlText w:val="%6."/>
+      <w:lvlJc w:val="right"/>
+      <w:pPr>
+        <w:ind w:left="2880" w:hanging="420"/>
+      </w:pPr>
+    </w:lvl>
+    <w:lvl w:ilvl="6" w:tplc="0409000F" w:tentative="1">
+      <w:start w:val="1"/>
+      <w:numFmt w:val="decimal"/>
+      <w:lvlText w:val="%7."/>
+      <w:lvlJc w:val="left"/>
+      <w:pPr>
+        <w:ind w:left="3300" w:hanging="420"/>
+      </w:pPr>
+    </w:lvl>
+    <w:lvl w:ilvl="7" w:tplc="04090019" w:tentative="1">
+      <w:start w:val="1"/>
+      <w:numFmt w:val="lowerLetter"/>
+      <w:lvlText w:val="%8)"/>
+      <w:lvlJc w:val="left"/>
+      <w:pPr>
+        <w:ind w:left="3720" w:hanging="420"/>
+      </w:pPr>
+    </w:lvl>
+    <w:lvl w:ilvl="8" w:tplc="0409001B" w:tentative="1">
+      <w:start w:val="1"/>
+      <w:numFmt w:val="lowerRoman"/>
+      <w:lvlText w:val="%9."/>
+      <w:lvlJc w:val="right"/>
+      <w:pPr>
+        <w:ind w:left="4140" w:hanging="420"/>
+      </w:pPr>
+    </w:lvl>
+  </w:abstractNum>
+  <w:abstractNum w:abstractNumId="5">
+    <w:nsid w:val="759950A8"/>
+    <w:multiLevelType w:val="hybridMultilevel"/>
+    <w:tmpl w:val="6BB2F078"/>
+    <w:lvl w:ilvl="0" w:tplc="03263194">
+      <w:start w:val="1"/>
+      <w:numFmt w:val="decimal"/>
+      <w:lvlText w:val="%1、"/>
+      <w:lvlJc w:val="left"/>
+      <w:pPr>
+        <w:ind w:left="360" w:hanging="360"/>
+      </w:pPr>
+      <w:rPr>
+        <w:rFonts w:hint="default"/>
+      </w:rPr>
+    </w:lvl>
+    <w:lvl w:ilvl="1" w:tplc="04090019" w:tentative="1">
+      <w:start w:val="1"/>
+      <w:numFmt w:val="lowerLetter"/>
+      <w:lvlText w:val="%2)"/>
+      <w:lvlJc w:val="left"/>
+      <w:pPr>
+        <w:ind w:left="840" w:hanging="420"/>
+      </w:pPr>
+    </w:lvl>
+    <w:lvl w:ilvl="2" w:tplc="0409001B" w:tentative="1">
+      <w:start w:val="1"/>
+      <w:numFmt w:val="lowerRoman"/>
+      <w:lvlText w:val="%3."/>
+      <w:lvlJc w:val="right"/>
+      <w:pPr>
+        <w:ind w:left="1260" w:hanging="420"/>
+      </w:pPr>
+    </w:lvl>
+    <w:lvl w:ilvl="3" w:tplc="0409000F" w:tentative="1">
+      <w:start w:val="1"/>
+      <w:numFmt w:val="decimal"/>
+      <w:lvlText w:val="%4."/>
+      <w:lvlJc w:val="left"/>
+      <w:pPr>
+        <w:ind w:left="1680" w:hanging="420"/>
+      </w:pPr>
+    </w:lvl>
+    <w:lvl w:ilvl="4" w:tplc="04090019" w:tentative="1">
+      <w:start w:val="1"/>
+      <w:numFmt w:val="lowerLetter"/>
+      <w:lvlText w:val="%5)"/>
+      <w:lvlJc w:val="left"/>
+      <w:pPr>
+        <w:ind w:left="2100" w:hanging="420"/>
+      </w:pPr>
+    </w:lvl>
+    <w:lvl w:ilvl="5" w:tplc="0409001B" w:tentative="1">
+      <w:start w:val="1"/>
+      <w:numFmt w:val="lowerRoman"/>
+      <w:lvlText w:val="%6."/>
+      <w:lvlJc w:val="right"/>
+      <w:pPr>
+        <w:ind w:left="2520" w:hanging="420"/>
+      </w:pPr>
+    </w:lvl>
+    <w:lvl w:ilvl="6" w:tplc="0409000F" w:tentative="1">
+      <w:start w:val="1"/>
+      <w:numFmt w:val="decimal"/>
+      <w:lvlText w:val="%7."/>
+      <w:lvlJc w:val="left"/>
+      <w:pPr>
+        <w:ind w:left="2940" w:hanging="420"/>
+      </w:pPr>
+    </w:lvl>
+    <w:lvl w:ilvl="7" w:tplc="04090019" w:tentative="1">
+      <w:start w:val="1"/>
+      <w:numFmt w:val="lowerLetter"/>
+      <w:lvlText w:val="%8)"/>
+      <w:lvlJc w:val="left"/>
+      <w:pPr>
+        <w:ind w:left="3360" w:hanging="420"/>
+      </w:pPr>
+    </w:lvl>
+    <w:lvl w:ilvl="8" w:tplc="0409001B" w:tentative="1">
+      <w:start w:val="1"/>
+      <w:numFmt w:val="lowerRoman"/>
+      <w:lvlText w:val="%9."/>
+      <w:lvlJc w:val="right"/>
+      <w:pPr>
         <w:ind w:left="3780" w:hanging="420"/>
       </w:pPr>
     </w:lvl>
   </w:abstractNum>
   <w:num w:numId="1">
+    <w:abstractNumId w:val="5"/>
+  </w:num>
+  <w:num w:numId="2">
+    <w:abstractNumId w:val="1"/>
+  </w:num>
+  <w:num w:numId="3">
+    <w:abstractNumId w:val="2"/>
+  </w:num>
+  <w:num w:numId="4">
     <w:abstractNumId w:val="3"/>
   </w:num>
-  <w:num w:numId="2">
+  <w:num w:numId="5">
+    <w:abstractNumId w:val="4"/>
+  </w:num>
+  <w:num w:numId="6">
     <w:abstractNumId w:val="0"/>
-  </w:num>
-  <w:num w:numId="3">
-    <w:abstractNumId w:val="1"/>
-  </w:num>
-  <w:num w:numId="4">
-    <w:abstractNumId w:val="2"/>
   </w:num>
 </w:numbering>
 </file>
@@ -1908,7 +4987,6 @@
   <w:style w:type="character" w:default="1" w:styleId="a0">
     <w:name w:val="Default Paragraph Font"/>
     <w:uiPriority w:val="1"/>
-    <w:semiHidden/>
     <w:unhideWhenUsed/>
   </w:style>
   <w:style w:type="table" w:default="1" w:styleId="a1">
@@ -1976,6 +5054,97 @@
     <w:rPr>
       <w:color w:val="0000FF" w:themeColor="hyperlink"/>
       <w:u w:val="single"/>
+    </w:rPr>
+  </w:style>
+  <w:style w:type="character" w:styleId="a6">
+    <w:name w:val="Emphasis"/>
+    <w:basedOn w:val="a0"/>
+    <w:uiPriority w:val="20"/>
+    <w:qFormat/>
+    <w:rsid w:val="00FE5519"/>
+    <w:rPr>
+      <w:i/>
+      <w:iCs/>
+    </w:rPr>
+  </w:style>
+  <w:style w:type="paragraph" w:styleId="HTML">
+    <w:name w:val="HTML Preformatted"/>
+    <w:basedOn w:val="a"/>
+    <w:link w:val="HTMLChar"/>
+    <w:uiPriority w:val="99"/>
+    <w:semiHidden/>
+    <w:unhideWhenUsed/>
+    <w:rsid w:val="00594C0F"/>
+    <w:pPr>
+      <w:widowControl/>
+      <w:tabs>
+        <w:tab w:val="left" w:pos="916"/>
+        <w:tab w:val="left" w:pos="1832"/>
+        <w:tab w:val="left" w:pos="2748"/>
+        <w:tab w:val="left" w:pos="3664"/>
+        <w:tab w:val="left" w:pos="4580"/>
+        <w:tab w:val="left" w:pos="5496"/>
+        <w:tab w:val="left" w:pos="6412"/>
+        <w:tab w:val="left" w:pos="7328"/>
+        <w:tab w:val="left" w:pos="8244"/>
+        <w:tab w:val="left" w:pos="9160"/>
+        <w:tab w:val="left" w:pos="10076"/>
+        <w:tab w:val="left" w:pos="10992"/>
+        <w:tab w:val="left" w:pos="11908"/>
+        <w:tab w:val="left" w:pos="12824"/>
+        <w:tab w:val="left" w:pos="13740"/>
+        <w:tab w:val="left" w:pos="14656"/>
+      </w:tabs>
+      <w:jc w:val="left"/>
+    </w:pPr>
+    <w:rPr>
+      <w:rFonts w:ascii="宋体" w:eastAsia="宋体" w:hAnsi="宋体" w:cs="宋体"/>
+      <w:kern w:val="0"/>
+      <w:sz w:val="24"/>
+      <w:szCs w:val="24"/>
+    </w:rPr>
+  </w:style>
+  <w:style w:type="character" w:customStyle="1" w:styleId="HTMLChar">
+    <w:name w:val="HTML 预设格式 Char"/>
+    <w:basedOn w:val="a0"/>
+    <w:link w:val="HTML"/>
+    <w:uiPriority w:val="99"/>
+    <w:semiHidden/>
+    <w:rsid w:val="00594C0F"/>
+    <w:rPr>
+      <w:rFonts w:ascii="宋体" w:eastAsia="宋体" w:hAnsi="宋体" w:cs="宋体"/>
+      <w:kern w:val="0"/>
+      <w:sz w:val="24"/>
+      <w:szCs w:val="24"/>
+    </w:rPr>
+  </w:style>
+  <w:style w:type="character" w:styleId="HTML0">
+    <w:name w:val="HTML Code"/>
+    <w:basedOn w:val="a0"/>
+    <w:uiPriority w:val="99"/>
+    <w:semiHidden/>
+    <w:unhideWhenUsed/>
+    <w:rsid w:val="00594C0F"/>
+    <w:rPr>
+      <w:rFonts w:ascii="宋体" w:eastAsia="宋体" w:hAnsi="宋体" w:cs="宋体"/>
+      <w:sz w:val="24"/>
+      <w:szCs w:val="24"/>
+    </w:rPr>
+  </w:style>
+  <w:style w:type="character" w:customStyle="1" w:styleId="token">
+    <w:name w:val="token"/>
+    <w:basedOn w:val="a0"/>
+    <w:rsid w:val="00594C0F"/>
+  </w:style>
+  <w:style w:type="character" w:styleId="a7">
+    <w:name w:val="Strong"/>
+    <w:basedOn w:val="a0"/>
+    <w:uiPriority w:val="22"/>
+    <w:qFormat/>
+    <w:rsid w:val="0054199C"/>
+    <w:rPr>
+      <w:b/>
+      <w:bCs/>
     </w:rPr>
   </w:style>
 </w:styles>
@@ -2145,7 +5314,6 @@
   <w:style w:type="character" w:default="1" w:styleId="a0">
     <w:name w:val="Default Paragraph Font"/>
     <w:uiPriority w:val="1"/>
-    <w:semiHidden/>
     <w:unhideWhenUsed/>
   </w:style>
   <w:style w:type="table" w:default="1" w:styleId="a1">
@@ -2213,6 +5381,97 @@
     <w:rPr>
       <w:color w:val="0000FF" w:themeColor="hyperlink"/>
       <w:u w:val="single"/>
+    </w:rPr>
+  </w:style>
+  <w:style w:type="character" w:styleId="a6">
+    <w:name w:val="Emphasis"/>
+    <w:basedOn w:val="a0"/>
+    <w:uiPriority w:val="20"/>
+    <w:qFormat/>
+    <w:rsid w:val="00FE5519"/>
+    <w:rPr>
+      <w:i/>
+      <w:iCs/>
+    </w:rPr>
+  </w:style>
+  <w:style w:type="paragraph" w:styleId="HTML">
+    <w:name w:val="HTML Preformatted"/>
+    <w:basedOn w:val="a"/>
+    <w:link w:val="HTMLChar"/>
+    <w:uiPriority w:val="99"/>
+    <w:semiHidden/>
+    <w:unhideWhenUsed/>
+    <w:rsid w:val="00594C0F"/>
+    <w:pPr>
+      <w:widowControl/>
+      <w:tabs>
+        <w:tab w:val="left" w:pos="916"/>
+        <w:tab w:val="left" w:pos="1832"/>
+        <w:tab w:val="left" w:pos="2748"/>
+        <w:tab w:val="left" w:pos="3664"/>
+        <w:tab w:val="left" w:pos="4580"/>
+        <w:tab w:val="left" w:pos="5496"/>
+        <w:tab w:val="left" w:pos="6412"/>
+        <w:tab w:val="left" w:pos="7328"/>
+        <w:tab w:val="left" w:pos="8244"/>
+        <w:tab w:val="left" w:pos="9160"/>
+        <w:tab w:val="left" w:pos="10076"/>
+        <w:tab w:val="left" w:pos="10992"/>
+        <w:tab w:val="left" w:pos="11908"/>
+        <w:tab w:val="left" w:pos="12824"/>
+        <w:tab w:val="left" w:pos="13740"/>
+        <w:tab w:val="left" w:pos="14656"/>
+      </w:tabs>
+      <w:jc w:val="left"/>
+    </w:pPr>
+    <w:rPr>
+      <w:rFonts w:ascii="宋体" w:eastAsia="宋体" w:hAnsi="宋体" w:cs="宋体"/>
+      <w:kern w:val="0"/>
+      <w:sz w:val="24"/>
+      <w:szCs w:val="24"/>
+    </w:rPr>
+  </w:style>
+  <w:style w:type="character" w:customStyle="1" w:styleId="HTMLChar">
+    <w:name w:val="HTML 预设格式 Char"/>
+    <w:basedOn w:val="a0"/>
+    <w:link w:val="HTML"/>
+    <w:uiPriority w:val="99"/>
+    <w:semiHidden/>
+    <w:rsid w:val="00594C0F"/>
+    <w:rPr>
+      <w:rFonts w:ascii="宋体" w:eastAsia="宋体" w:hAnsi="宋体" w:cs="宋体"/>
+      <w:kern w:val="0"/>
+      <w:sz w:val="24"/>
+      <w:szCs w:val="24"/>
+    </w:rPr>
+  </w:style>
+  <w:style w:type="character" w:styleId="HTML0">
+    <w:name w:val="HTML Code"/>
+    <w:basedOn w:val="a0"/>
+    <w:uiPriority w:val="99"/>
+    <w:semiHidden/>
+    <w:unhideWhenUsed/>
+    <w:rsid w:val="00594C0F"/>
+    <w:rPr>
+      <w:rFonts w:ascii="宋体" w:eastAsia="宋体" w:hAnsi="宋体" w:cs="宋体"/>
+      <w:sz w:val="24"/>
+      <w:szCs w:val="24"/>
+    </w:rPr>
+  </w:style>
+  <w:style w:type="character" w:customStyle="1" w:styleId="token">
+    <w:name w:val="token"/>
+    <w:basedOn w:val="a0"/>
+    <w:rsid w:val="00594C0F"/>
+  </w:style>
+  <w:style w:type="character" w:styleId="a7">
+    <w:name w:val="Strong"/>
+    <w:basedOn w:val="a0"/>
+    <w:uiPriority w:val="22"/>
+    <w:qFormat/>
+    <w:rsid w:val="0054199C"/>
+    <w:rPr>
+      <w:b/>
+      <w:bCs/>
     </w:rPr>
   </w:style>
 </w:styles>
